--- a/AD/Tareas/Tarea 6/Consultas_Xpath_Ejercicio_1.docx
+++ b/AD/Tareas/Tarea 6/Consultas_Xpath_Ejercicio_1.docx
@@ -3,11 +3,17 @@
 <w:document xmlns:wpc="http://schemas.microsoft.com/office/word/2010/wordprocessingCanvas" xmlns:cx="http://schemas.microsoft.com/office/drawing/2014/chartex" xmlns:cx1="http://schemas.microsoft.com/office/drawing/2015/9/8/chartex" xmlns:cx2="http://schemas.microsoft.com/office/drawing/2015/10/21/chartex" xmlns:cx3="http://schemas.microsoft.com/office/drawing/2016/5/9/chartex" xmlns:cx4="http://schemas.microsoft.com/office/drawing/2016/5/10/chartex" xmlns:cx5="http://schemas.microsoft.com/office/drawing/2016/5/11/chartex" xmlns:cx6="http://schemas.microsoft.com/office/drawing/2016/5/12/chartex" xmlns:cx7="http://schemas.microsoft.com/office/drawing/2016/5/13/chartex" xmlns:cx8="http://schemas.microsoft.com/office/drawing/2016/5/14/chartex" xmlns:mc="http://schemas.openxmlformats.org/markup-compatibility/2006" xmlns:aink="http://schemas.microsoft.com/office/drawing/2016/ink" xmlns:am3d="http://schemas.microsoft.com/office/drawing/2017/model3d" xmlns:o="urn:schemas-microsoft-com:office:office" xmlns:r="http://schemas.openxmlformats.org/officeDocument/2006/relationships" xmlns:m="http://schemas.openxmlformats.org/officeDocument/2006/math" xmlns:v="urn:schemas-microsoft-com:vml" xmlns:wp14="http://schemas.microsoft.com/office/word/2010/wordprocessingDrawing" xmlns:wp="http://schemas.openxmlformats.org/drawingml/2006/wordprocessingDrawing" xmlns:w10="urn:schemas-microsoft-com:office:word" xmlns:w="http://schemas.openxmlformats.org/wordprocessingml/2006/main" xmlns:w14="http://schemas.microsoft.com/office/word/2010/wordml" xmlns:w15="http://schemas.microsoft.com/office/word/2012/wordml" xmlns:w16cex="http://schemas.microsoft.com/office/word/2018/wordml/cex" xmlns:w16cid="http://schemas.microsoft.com/office/word/2016/wordml/cid" xmlns:w16="http://schemas.microsoft.com/office/word/2018/wordml" xmlns:w16sdtdh="http://schemas.microsoft.com/office/word/2020/wordml/sdtdatahash" xmlns:w16se="http://schemas.microsoft.com/office/word/2015/wordml/symex" xmlns:wpg="http://schemas.microsoft.com/office/word/2010/wordprocessingGroup" xmlns:wpi="http://schemas.microsoft.com/office/word/2010/wordprocessingInk" xmlns:wne="http://schemas.microsoft.com/office/word/2006/wordml" xmlns:wps="http://schemas.microsoft.com/office/word/2010/wordprocessingShape" mc:Ignorable="w14 w15 w16se w16cid w16 w16cex w16sdtdh wp14">
   <w:body>
     <w:p>
+      <w:pPr>
+        <w:jc w:val="both"/>
+      </w:pPr>
       <w:r>
         <w:t>1. Nombre de la Universidad.</w:t>
       </w:r>
     </w:p>
     <w:p>
+      <w:pPr>
+        <w:jc w:val="both"/>
+      </w:pPr>
       <w:r>
         <w:tab/>
       </w:r>
@@ -41,6 +47,9 @@
       </w:r>
     </w:p>
     <w:p>
+      <w:pPr>
+        <w:jc w:val="both"/>
+      </w:pPr>
       <w:r>
         <w:t>2. País de la Universidad.</w:t>
       </w:r>
@@ -48,6 +57,7 @@
     <w:p>
       <w:pPr>
         <w:ind w:firstLine="708"/>
+        <w:jc w:val="both"/>
         <w:rPr>
           <w:color w:val="ED7D31" w:themeColor="accent2"/>
         </w:rPr>
@@ -96,12 +106,16 @@
       </w:r>
     </w:p>
     <w:p>
+      <w:pPr>
+        <w:jc w:val="both"/>
+      </w:pPr>
       <w:r>
         <w:t>3. Nombres de las Carreras.</w:t>
       </w:r>
     </w:p>
     <w:p>
       <w:pPr>
+        <w:jc w:val="both"/>
         <w:rPr>
           <w:color w:val="ED7D31" w:themeColor="accent2"/>
         </w:rPr>
@@ -139,11 +153,17 @@
       </w:r>
     </w:p>
     <w:p>
+      <w:pPr>
+        <w:jc w:val="both"/>
+      </w:pPr>
       <w:r>
         <w:t>4. Años de plan de estudio de las carreras.</w:t>
       </w:r>
     </w:p>
     <w:p>
+      <w:pPr>
+        <w:jc w:val="both"/>
+      </w:pPr>
       <w:r>
         <w:tab/>
       </w:r>
@@ -177,11 +197,17 @@
       </w:r>
     </w:p>
     <w:p>
+      <w:pPr>
+        <w:jc w:val="both"/>
+      </w:pPr>
       <w:r>
         <w:t>5. Nombres de todos los alumnos.</w:t>
       </w:r>
     </w:p>
     <w:p>
+      <w:pPr>
+        <w:jc w:val="both"/>
+      </w:pPr>
       <w:r>
         <w:tab/>
       </w:r>
@@ -215,12 +241,16 @@
       </w:r>
     </w:p>
     <w:p>
+      <w:pPr>
+        <w:jc w:val="both"/>
+      </w:pPr>
       <w:r>
         <w:t>6. Identificadores de todas las carreras.</w:t>
       </w:r>
     </w:p>
     <w:p>
       <w:pPr>
+        <w:jc w:val="both"/>
         <w:rPr>
           <w:color w:val="ED7D31" w:themeColor="accent2"/>
         </w:rPr>
@@ -250,6 +280,9 @@
       </w:r>
     </w:p>
     <w:p>
+      <w:pPr>
+        <w:jc w:val="both"/>
+      </w:pPr>
       <w:r>
         <w:t>7. Datos de la carrera cuyo id es c0</w:t>
       </w:r>
@@ -264,18 +297,19 @@
       <w:pPr>
         <w:pStyle w:val="HTMLconformatoprevio"/>
         <w:shd w:val="clear" w:color="auto" w:fill="FFFFFF"/>
+        <w:jc w:val="both"/>
         <w:rPr>
           <w:rFonts w:ascii="Consolas" w:hAnsi="Consolas"/>
           <w:color w:val="000000"/>
         </w:rPr>
       </w:pPr>
       <w:r>
-        <w:tab/>
-      </w:r>
-      <w:r>
-        <w:rPr>
-          <w:rFonts w:ascii="Consolas" w:hAnsi="Consolas"/>
-          <w:color w:val="000000"/>
+        <w:t xml:space="preserve">      </w:t>
+      </w:r>
+      <w:r>
+        <w:rPr>
+          <w:rFonts w:ascii="Consolas" w:hAnsi="Consolas"/>
+          <w:color w:val="ED7D31" w:themeColor="accent2"/>
         </w:rPr>
         <w:t>//universidad/carreras/carrera[@id='c01']/</w:t>
       </w:r>
@@ -283,7 +317,7 @@
       <w:r>
         <w:rPr>
           <w:rFonts w:ascii="Consolas" w:hAnsi="Consolas"/>
-          <w:color w:val="000000"/>
+          <w:color w:val="ED7D31" w:themeColor="accent2"/>
         </w:rPr>
         <w:t>data(</w:t>
       </w:r>
@@ -291,7 +325,7 @@
       <w:r>
         <w:rPr>
           <w:rFonts w:ascii="Consolas" w:hAnsi="Consolas"/>
-          <w:color w:val="000000"/>
+          <w:color w:val="ED7D31" w:themeColor="accent2"/>
         </w:rPr>
         <w:t>)</w:t>
       </w:r>
@@ -300,12 +334,16 @@
       <w:pPr>
         <w:pStyle w:val="HTMLconformatoprevio"/>
         <w:shd w:val="clear" w:color="auto" w:fill="FFFFFF"/>
-        <w:rPr>
-          <w:rFonts w:ascii="Consolas" w:hAnsi="Consolas"/>
-        </w:rPr>
-      </w:pPr>
-    </w:p>
-    <w:p>
+        <w:jc w:val="both"/>
+        <w:rPr>
+          <w:rFonts w:ascii="Consolas" w:hAnsi="Consolas"/>
+        </w:rPr>
+      </w:pPr>
+    </w:p>
+    <w:p>
+      <w:pPr>
+        <w:jc w:val="both"/>
+      </w:pPr>
       <w:r>
         <w:t>8. Centro en que se estudia de la carrera cuyo id es c02.</w:t>
       </w:r>
@@ -314,18 +352,19 @@
       <w:pPr>
         <w:pStyle w:val="HTMLconformatoprevio"/>
         <w:shd w:val="clear" w:color="auto" w:fill="FFFFFF"/>
+        <w:jc w:val="both"/>
         <w:rPr>
           <w:rFonts w:ascii="Consolas" w:hAnsi="Consolas"/>
           <w:color w:val="000000"/>
         </w:rPr>
       </w:pPr>
       <w:r>
-        <w:tab/>
-      </w:r>
-      <w:r>
-        <w:rPr>
-          <w:rFonts w:ascii="Consolas" w:hAnsi="Consolas"/>
-          <w:color w:val="000000"/>
+        <w:t xml:space="preserve">      </w:t>
+      </w:r>
+      <w:r>
+        <w:rPr>
+          <w:rFonts w:ascii="Consolas" w:hAnsi="Consolas"/>
+          <w:color w:val="ED7D31" w:themeColor="accent2"/>
         </w:rPr>
         <w:t>//universidad/carreras/carrera[@id='c02']/centro/</w:t>
       </w:r>
@@ -333,7 +372,7 @@
       <w:r>
         <w:rPr>
           <w:rFonts w:ascii="Consolas" w:hAnsi="Consolas"/>
-          <w:color w:val="000000"/>
+          <w:color w:val="ED7D31" w:themeColor="accent2"/>
         </w:rPr>
         <w:t>data(</w:t>
       </w:r>
@@ -341,7 +380,7 @@
       <w:r>
         <w:rPr>
           <w:rFonts w:ascii="Consolas" w:hAnsi="Consolas"/>
-          <w:color w:val="000000"/>
+          <w:color w:val="ED7D31" w:themeColor="accent2"/>
         </w:rPr>
         <w:t>)</w:t>
       </w:r>
@@ -350,12 +389,16 @@
       <w:pPr>
         <w:pStyle w:val="HTMLconformatoprevio"/>
         <w:shd w:val="clear" w:color="auto" w:fill="FFFFFF"/>
-        <w:rPr>
-          <w:rFonts w:ascii="Consolas" w:hAnsi="Consolas"/>
-        </w:rPr>
-      </w:pPr>
-    </w:p>
-    <w:p>
+        <w:jc w:val="both"/>
+        <w:rPr>
+          <w:rFonts w:ascii="Consolas" w:hAnsi="Consolas"/>
+        </w:rPr>
+      </w:pPr>
+    </w:p>
+    <w:p>
+      <w:pPr>
+        <w:jc w:val="both"/>
+      </w:pPr>
       <w:r>
         <w:t>9. Nombre de las carreras que tengan subdirector.</w:t>
       </w:r>
@@ -364,17 +407,15 @@
       <w:pPr>
         <w:pStyle w:val="HTMLconformatoprevio"/>
         <w:shd w:val="clear" w:color="auto" w:fill="FFFFFF"/>
-        <w:rPr>
-          <w:rFonts w:ascii="Consolas" w:hAnsi="Consolas"/>
-        </w:rPr>
-      </w:pPr>
-      <w:r>
-        <w:tab/>
-      </w:r>
-      <w:r>
-        <w:rPr>
-          <w:rFonts w:ascii="Consolas" w:hAnsi="Consolas"/>
-          <w:color w:val="000000"/>
+        <w:jc w:val="both"/>
+      </w:pPr>
+      <w:r>
+        <w:t xml:space="preserve">      </w:t>
+      </w:r>
+      <w:r>
+        <w:rPr>
+          <w:rFonts w:ascii="Consolas" w:hAnsi="Consolas"/>
+          <w:color w:val="ED7D31" w:themeColor="accent2"/>
         </w:rPr>
         <w:t>//universidad/carreras/carrera[subdirector]/nombre/</w:t>
       </w:r>
@@ -382,7 +423,7 @@
       <w:r>
         <w:rPr>
           <w:rFonts w:ascii="Consolas" w:hAnsi="Consolas"/>
-          <w:color w:val="000000"/>
+          <w:color w:val="ED7D31" w:themeColor="accent2"/>
         </w:rPr>
         <w:t>data(</w:t>
       </w:r>
@@ -390,13 +431,15 @@
       <w:r>
         <w:rPr>
           <w:rFonts w:ascii="Consolas" w:hAnsi="Consolas"/>
-          <w:color w:val="000000"/>
+          <w:color w:val="ED7D31" w:themeColor="accent2"/>
         </w:rPr>
         <w:t>)</w:t>
       </w:r>
     </w:p>
-    <w:p/>
-    <w:p>
+    <w:p>
+      <w:pPr>
+        <w:jc w:val="both"/>
+      </w:pPr>
       <w:r>
         <w:t>10. Nombre de los alumnos que estén haciendo proyecto.</w:t>
       </w:r>
@@ -405,17 +448,18 @@
       <w:pPr>
         <w:pStyle w:val="HTMLconformatoprevio"/>
         <w:shd w:val="clear" w:color="auto" w:fill="FFFFFF"/>
-        <w:rPr>
-          <w:rFonts w:ascii="Consolas" w:hAnsi="Consolas"/>
-        </w:rPr>
-      </w:pPr>
-      <w:r>
-        <w:tab/>
-      </w:r>
-      <w:r>
-        <w:rPr>
-          <w:rFonts w:ascii="Consolas" w:hAnsi="Consolas"/>
-          <w:color w:val="000000"/>
+        <w:jc w:val="both"/>
+        <w:rPr>
+          <w:color w:val="ED7D31" w:themeColor="accent2"/>
+        </w:rPr>
+      </w:pPr>
+      <w:r>
+        <w:t xml:space="preserve">      </w:t>
+      </w:r>
+      <w:r>
+        <w:rPr>
+          <w:rFonts w:ascii="Consolas" w:hAnsi="Consolas"/>
+          <w:color w:val="ED7D31" w:themeColor="accent2"/>
         </w:rPr>
         <w:t>//universidad/alumnos/alumno[estudios/proyecto]/nombre/</w:t>
       </w:r>
@@ -424,7 +468,7 @@
       <w:r>
         <w:rPr>
           <w:rFonts w:ascii="Consolas" w:hAnsi="Consolas"/>
-          <w:color w:val="000000"/>
+          <w:color w:val="ED7D31" w:themeColor="accent2"/>
         </w:rPr>
         <w:t>text</w:t>
       </w:r>
@@ -432,7 +476,7 @@
       <w:r>
         <w:rPr>
           <w:rFonts w:ascii="Consolas" w:hAnsi="Consolas"/>
-          <w:color w:val="000000"/>
+          <w:color w:val="ED7D31" w:themeColor="accent2"/>
         </w:rPr>
         <w:t>(</w:t>
       </w:r>
@@ -440,13 +484,15 @@
       <w:r>
         <w:rPr>
           <w:rFonts w:ascii="Consolas" w:hAnsi="Consolas"/>
-          <w:color w:val="000000"/>
+          <w:color w:val="ED7D31" w:themeColor="accent2"/>
         </w:rPr>
         <w:t>)</w:t>
       </w:r>
     </w:p>
-    <w:p/>
-    <w:p>
+    <w:p>
+      <w:pPr>
+        <w:jc w:val="both"/>
+      </w:pPr>
       <w:r>
         <w:t>11. Códigos de las carreras en las que hay algún alumno matriculado.</w:t>
       </w:r>
@@ -455,17 +501,19 @@
       <w:pPr>
         <w:pStyle w:val="HTMLconformatoprevio"/>
         <w:shd w:val="clear" w:color="auto" w:fill="FFFFFF"/>
-        <w:rPr>
-          <w:rFonts w:ascii="Consolas" w:hAnsi="Consolas"/>
-        </w:rPr>
-      </w:pPr>
-      <w:r>
-        <w:tab/>
-      </w:r>
-      <w:r>
-        <w:rPr>
-          <w:rFonts w:ascii="Consolas" w:hAnsi="Consolas"/>
-          <w:color w:val="000000"/>
+        <w:jc w:val="both"/>
+        <w:rPr>
+          <w:rFonts w:ascii="Consolas" w:hAnsi="Consolas"/>
+          <w:color w:val="ED7D31" w:themeColor="accent2"/>
+        </w:rPr>
+      </w:pPr>
+      <w:r>
+        <w:t xml:space="preserve">     </w:t>
+      </w:r>
+      <w:r>
+        <w:rPr>
+          <w:rFonts w:ascii="Consolas" w:hAnsi="Consolas"/>
+          <w:color w:val="ED7D31" w:themeColor="accent2"/>
         </w:rPr>
         <w:t>distinct-values(//alumnos/alumno/estudios/carrera/@codigo/</w:t>
       </w:r>
@@ -473,7 +521,7 @@
       <w:r>
         <w:rPr>
           <w:rFonts w:ascii="Consolas" w:hAnsi="Consolas"/>
-          <w:color w:val="000000"/>
+          <w:color w:val="ED7D31" w:themeColor="accent2"/>
         </w:rPr>
         <w:t>data(</w:t>
       </w:r>
@@ -481,12 +529,15 @@
       <w:r>
         <w:rPr>
           <w:rFonts w:ascii="Consolas" w:hAnsi="Consolas"/>
-          <w:color w:val="000000"/>
+          <w:color w:val="ED7D31" w:themeColor="accent2"/>
         </w:rPr>
         <w:t>))</w:t>
       </w:r>
     </w:p>
     <w:p>
+      <w:pPr>
+        <w:jc w:val="both"/>
+      </w:pPr>
       <w:r>
         <w:tab/>
         <w:t>*</w:t>
@@ -501,6 +552,9 @@
       </w:r>
     </w:p>
     <w:p>
+      <w:pPr>
+        <w:jc w:val="both"/>
+      </w:pPr>
       <w:r>
         <w:t>12. Apellidos y Nombre de los alumnos con beca.</w:t>
       </w:r>
@@ -509,76 +563,20 @@
       <w:pPr>
         <w:pStyle w:val="HTMLconformatoprevio"/>
         <w:shd w:val="clear" w:color="auto" w:fill="FFFFFF"/>
-        <w:rPr>
-          <w:rFonts w:ascii="Consolas" w:hAnsi="Consolas"/>
-        </w:rPr>
-      </w:pPr>
-      <w:r>
-        <w:rPr>
-          <w:rFonts w:ascii="Consolas" w:hAnsi="Consolas"/>
-          <w:color w:val="000000"/>
-        </w:rPr>
-        <w:t>//alumno[@beca='si']/nombre</w:t>
-      </w:r>
-      <w:r>
-        <w:rPr>
-          <w:rFonts w:ascii="Consolas" w:hAnsi="Consolas"/>
-          <w:color w:val="808080"/>
-        </w:rPr>
-        <w:t xml:space="preserve"> </w:t>
-      </w:r>
-      <w:r>
-        <w:rPr>
-          <w:rFonts w:ascii="Consolas" w:hAnsi="Consolas"/>
-          <w:color w:val="000000"/>
-        </w:rPr>
-        <w:t>|</w:t>
-      </w:r>
-      <w:r>
-        <w:rPr>
-          <w:rFonts w:ascii="Consolas" w:hAnsi="Consolas"/>
-          <w:color w:val="808080"/>
-        </w:rPr>
-        <w:t xml:space="preserve"> </w:t>
-      </w:r>
-      <w:r>
-        <w:rPr>
-          <w:rFonts w:ascii="Consolas" w:hAnsi="Consolas"/>
-          <w:color w:val="000000"/>
-        </w:rPr>
-        <w:t>//alumno[@beca='si']/apellido1</w:t>
-      </w:r>
-      <w:r>
-        <w:rPr>
-          <w:rFonts w:ascii="Consolas" w:hAnsi="Consolas"/>
-          <w:color w:val="808080"/>
-        </w:rPr>
-        <w:t xml:space="preserve"> </w:t>
-      </w:r>
-      <w:r>
-        <w:rPr>
-          <w:rFonts w:ascii="Consolas" w:hAnsi="Consolas"/>
-          <w:color w:val="000000"/>
-        </w:rPr>
-        <w:t>|</w:t>
-      </w:r>
-      <w:r>
-        <w:rPr>
-          <w:rFonts w:ascii="Consolas" w:hAnsi="Consolas"/>
-          <w:color w:val="808080"/>
-        </w:rPr>
-        <w:t xml:space="preserve"> </w:t>
-      </w:r>
-      <w:r>
-        <w:rPr>
-          <w:rFonts w:ascii="Consolas" w:hAnsi="Consolas"/>
-          <w:color w:val="000000"/>
-        </w:rPr>
-        <w:t>//alumno[@beca='si']/apellido2</w:t>
-      </w:r>
-    </w:p>
-    <w:p/>
-    <w:p>
+        <w:jc w:val="both"/>
+      </w:pPr>
+      <w:r>
+        <w:rPr>
+          <w:rFonts w:ascii="Consolas" w:hAnsi="Consolas"/>
+          <w:color w:val="ED7D31" w:themeColor="accent2"/>
+        </w:rPr>
+        <w:t>//alumno[@beca='si']/nombre | //alumno[@beca='si']/apellido1 | //alumno[@beca='si']/apellido2</w:t>
+      </w:r>
+    </w:p>
+    <w:p>
+      <w:pPr>
+        <w:jc w:val="both"/>
+      </w:pPr>
       <w:r>
         <w:t>13. Nombre de las asignaturas de la titulación c04.</w:t>
       </w:r>
@@ -587,17 +585,18 @@
       <w:pPr>
         <w:pStyle w:val="HTMLconformatoprevio"/>
         <w:shd w:val="clear" w:color="auto" w:fill="FFFFFF"/>
-        <w:rPr>
-          <w:rFonts w:ascii="Consolas" w:hAnsi="Consolas"/>
-        </w:rPr>
-      </w:pPr>
-      <w:r>
-        <w:tab/>
-      </w:r>
-      <w:r>
-        <w:rPr>
-          <w:rFonts w:ascii="Consolas" w:hAnsi="Consolas"/>
-          <w:color w:val="000000"/>
+        <w:jc w:val="both"/>
+        <w:rPr>
+          <w:color w:val="ED7D31" w:themeColor="accent2"/>
+        </w:rPr>
+      </w:pPr>
+      <w:r>
+        <w:t xml:space="preserve">      </w:t>
+      </w:r>
+      <w:r>
+        <w:rPr>
+          <w:rFonts w:ascii="Consolas" w:hAnsi="Consolas"/>
+          <w:color w:val="ED7D31" w:themeColor="accent2"/>
         </w:rPr>
         <w:t>//asignatura[@titulacion="c04"]/nombre/</w:t>
       </w:r>
@@ -605,7 +604,7 @@
       <w:r>
         <w:rPr>
           <w:rFonts w:ascii="Consolas" w:hAnsi="Consolas"/>
-          <w:color w:val="000000"/>
+          <w:color w:val="ED7D31" w:themeColor="accent2"/>
         </w:rPr>
         <w:t>text(</w:t>
       </w:r>
@@ -613,13 +612,15 @@
       <w:r>
         <w:rPr>
           <w:rFonts w:ascii="Consolas" w:hAnsi="Consolas"/>
-          <w:color w:val="000000"/>
+          <w:color w:val="ED7D31" w:themeColor="accent2"/>
         </w:rPr>
         <w:t>)</w:t>
       </w:r>
     </w:p>
-    <w:p/>
-    <w:p>
+    <w:p>
+      <w:pPr>
+        <w:jc w:val="both"/>
+      </w:pPr>
       <w:r>
         <w:t>14. Nombre de las asignaturas de segundo trimestre.</w:t>
       </w:r>
@@ -628,17 +629,15 @@
       <w:pPr>
         <w:pStyle w:val="HTMLconformatoprevio"/>
         <w:shd w:val="clear" w:color="auto" w:fill="FFFFFF"/>
-        <w:rPr>
-          <w:rFonts w:ascii="Consolas" w:hAnsi="Consolas"/>
-        </w:rPr>
-      </w:pPr>
-      <w:r>
-        <w:tab/>
-      </w:r>
-      <w:r>
-        <w:rPr>
-          <w:rFonts w:ascii="Consolas" w:hAnsi="Consolas"/>
-          <w:color w:val="000000"/>
+        <w:jc w:val="both"/>
+      </w:pPr>
+      <w:r>
+        <w:t xml:space="preserve">      </w:t>
+      </w:r>
+      <w:r>
+        <w:rPr>
+          <w:rFonts w:ascii="Consolas" w:hAnsi="Consolas"/>
+          <w:color w:val="ED7D31" w:themeColor="accent2"/>
         </w:rPr>
         <w:t>//asignatura[trimestre=2]/nombre/</w:t>
       </w:r>
@@ -647,7 +646,7 @@
       <w:r>
         <w:rPr>
           <w:rFonts w:ascii="Consolas" w:hAnsi="Consolas"/>
-          <w:color w:val="000000"/>
+          <w:color w:val="ED7D31" w:themeColor="accent2"/>
         </w:rPr>
         <w:t>text</w:t>
       </w:r>
@@ -655,7 +654,7 @@
       <w:r>
         <w:rPr>
           <w:rFonts w:ascii="Consolas" w:hAnsi="Consolas"/>
-          <w:color w:val="000000"/>
+          <w:color w:val="ED7D31" w:themeColor="accent2"/>
         </w:rPr>
         <w:t>(</w:t>
       </w:r>
@@ -663,15 +662,16 @@
       <w:r>
         <w:rPr>
           <w:rFonts w:ascii="Consolas" w:hAnsi="Consolas"/>
-          <w:color w:val="000000"/>
+          <w:color w:val="ED7D31" w:themeColor="accent2"/>
         </w:rPr>
         <w:t>)</w:t>
       </w:r>
     </w:p>
-    <w:p/>
-    <w:p>
-      <w:r>
-        <w:lastRenderedPageBreak/>
+    <w:p>
+      <w:pPr>
+        <w:jc w:val="both"/>
+      </w:pPr>
+      <w:r>
         <w:t>15. Nombre de las asignaturas que no tienen 4 créditos teóricos.</w:t>
       </w:r>
     </w:p>
@@ -679,9 +679,7 @@
       <w:pPr>
         <w:pStyle w:val="HTMLconformatoprevio"/>
         <w:shd w:val="clear" w:color="auto" w:fill="FFFFFF"/>
-        <w:rPr>
-          <w:rFonts w:ascii="Consolas" w:hAnsi="Consolas"/>
-        </w:rPr>
+        <w:jc w:val="both"/>
       </w:pPr>
       <w:r>
         <w:tab/>
@@ -689,7 +687,7 @@
       <w:r>
         <w:rPr>
           <w:rFonts w:ascii="Consolas" w:hAnsi="Consolas"/>
-          <w:color w:val="000000"/>
+          <w:color w:val="ED7D31" w:themeColor="accent2"/>
         </w:rPr>
         <w:t>//asignatura[</w:t>
       </w:r>
@@ -697,7 +695,7 @@
       <w:r>
         <w:rPr>
           <w:rFonts w:ascii="Consolas" w:hAnsi="Consolas"/>
-          <w:color w:val="000000"/>
+          <w:color w:val="ED7D31" w:themeColor="accent2"/>
         </w:rPr>
         <w:t>creditos_</w:t>
       </w:r>
@@ -705,7 +703,7 @@
       <w:r>
         <w:rPr>
           <w:rFonts w:ascii="Consolas" w:hAnsi="Consolas"/>
-          <w:color w:val="000000"/>
+          <w:color w:val="ED7D31" w:themeColor="accent2"/>
         </w:rPr>
         <w:t>teoricos</w:t>
       </w:r>
@@ -713,7 +711,7 @@
       <w:r>
         <w:rPr>
           <w:rFonts w:ascii="Consolas" w:hAnsi="Consolas"/>
-          <w:color w:val="000000"/>
+          <w:color w:val="ED7D31" w:themeColor="accent2"/>
         </w:rPr>
         <w:t>!=</w:t>
       </w:r>
@@ -721,7 +719,7 @@
       <w:r>
         <w:rPr>
           <w:rFonts w:ascii="Consolas" w:hAnsi="Consolas"/>
-          <w:color w:val="000000"/>
+          <w:color w:val="ED7D31" w:themeColor="accent2"/>
         </w:rPr>
         <w:t>4]/nombre/</w:t>
       </w:r>
@@ -729,7 +727,7 @@
       <w:r>
         <w:rPr>
           <w:rFonts w:ascii="Consolas" w:hAnsi="Consolas"/>
-          <w:color w:val="000000"/>
+          <w:color w:val="ED7D31" w:themeColor="accent2"/>
         </w:rPr>
         <w:t>text</w:t>
       </w:r>
@@ -737,13 +735,15 @@
       <w:r>
         <w:rPr>
           <w:rFonts w:ascii="Consolas" w:hAnsi="Consolas"/>
-          <w:color w:val="000000"/>
+          <w:color w:val="ED7D31" w:themeColor="accent2"/>
         </w:rPr>
         <w:t>()</w:t>
       </w:r>
     </w:p>
-    <w:p/>
-    <w:p>
+    <w:p>
+      <w:pPr>
+        <w:jc w:val="both"/>
+      </w:pPr>
       <w:r>
         <w:t>16. Código de la carrera que estudia el último alumno.</w:t>
       </w:r>
@@ -752,8 +752,9 @@
       <w:pPr>
         <w:pStyle w:val="HTMLconformatoprevio"/>
         <w:shd w:val="clear" w:color="auto" w:fill="FFFFFF"/>
-        <w:rPr>
-          <w:rFonts w:ascii="Consolas" w:hAnsi="Consolas"/>
+        <w:jc w:val="both"/>
+        <w:rPr>
+          <w:color w:val="ED7D31" w:themeColor="accent2"/>
         </w:rPr>
       </w:pPr>
       <w:r>
@@ -762,7 +763,7 @@
       <w:r>
         <w:rPr>
           <w:rFonts w:ascii="Consolas" w:hAnsi="Consolas"/>
-          <w:color w:val="000000"/>
+          <w:color w:val="ED7D31" w:themeColor="accent2"/>
         </w:rPr>
         <w:t>//alumno[position</w:t>
       </w:r>
@@ -770,7 +771,7 @@
       <w:r>
         <w:rPr>
           <w:rFonts w:ascii="Consolas" w:hAnsi="Consolas"/>
-          <w:color w:val="000000"/>
+          <w:color w:val="ED7D31" w:themeColor="accent2"/>
         </w:rPr>
         <w:t>()=</w:t>
       </w:r>
@@ -779,7 +780,7 @@
       <w:r>
         <w:rPr>
           <w:rFonts w:ascii="Consolas" w:hAnsi="Consolas"/>
-          <w:color w:val="000000"/>
+          <w:color w:val="ED7D31" w:themeColor="accent2"/>
         </w:rPr>
         <w:t>last</w:t>
       </w:r>
@@ -787,13 +788,15 @@
       <w:r>
         <w:rPr>
           <w:rFonts w:ascii="Consolas" w:hAnsi="Consolas"/>
-          <w:color w:val="000000"/>
+          <w:color w:val="ED7D31" w:themeColor="accent2"/>
         </w:rPr>
         <w:t>()]/estudios/carrera/@codigo/data()</w:t>
       </w:r>
     </w:p>
-    <w:p/>
-    <w:p>
+    <w:p>
+      <w:pPr>
+        <w:jc w:val="both"/>
+      </w:pPr>
       <w:r>
         <w:t>17. Código de las asignaturas que estudian mujeres.</w:t>
       </w:r>
@@ -802,8 +805,10 @@
       <w:pPr>
         <w:pStyle w:val="HTMLconformatoprevio"/>
         <w:shd w:val="clear" w:color="auto" w:fill="FFFFFF"/>
-        <w:rPr>
-          <w:rFonts w:ascii="Consolas" w:hAnsi="Consolas"/>
+        <w:jc w:val="both"/>
+        <w:rPr>
+          <w:rFonts w:ascii="Consolas" w:hAnsi="Consolas"/>
+          <w:color w:val="ED7D31" w:themeColor="accent2"/>
         </w:rPr>
       </w:pPr>
       <w:r>
@@ -812,7 +817,7 @@
       <w:r>
         <w:rPr>
           <w:rFonts w:ascii="Consolas" w:hAnsi="Consolas"/>
-          <w:color w:val="000000"/>
+          <w:color w:val="ED7D31" w:themeColor="accent2"/>
         </w:rPr>
         <w:t>distinct-values(//alumno[sexo="Mujer"]/estudios/asignaturas/asignatura/@codigo/</w:t>
       </w:r>
@@ -820,7 +825,7 @@
       <w:r>
         <w:rPr>
           <w:rFonts w:ascii="Consolas" w:hAnsi="Consolas"/>
-          <w:color w:val="000000"/>
+          <w:color w:val="ED7D31" w:themeColor="accent2"/>
         </w:rPr>
         <w:t>data(</w:t>
       </w:r>
@@ -828,14 +833,22 @@
       <w:r>
         <w:rPr>
           <w:rFonts w:ascii="Consolas" w:hAnsi="Consolas"/>
-          <w:color w:val="000000"/>
+          <w:color w:val="ED7D31" w:themeColor="accent2"/>
         </w:rPr>
         <w:t>))</w:t>
       </w:r>
     </w:p>
-    <w:p/>
-    <w:p>
-      <w:r>
+    <w:p>
+      <w:pPr>
+        <w:jc w:val="both"/>
+      </w:pPr>
+    </w:p>
+    <w:p>
+      <w:pPr>
+        <w:jc w:val="both"/>
+      </w:pPr>
+      <w:r>
+        <w:lastRenderedPageBreak/>
         <w:t>18. Nombre de los alumnos que</w:t>
       </w:r>
       <w:r>
@@ -846,22 +859,40 @@
       </w:r>
     </w:p>
     <w:p>
+      <w:pPr>
+        <w:jc w:val="both"/>
+        <w:rPr>
+          <w:color w:val="ED7D31" w:themeColor="accent2"/>
+        </w:rPr>
+      </w:pPr>
       <w:r>
         <w:tab/>
       </w:r>
       <w:r>
+        <w:rPr>
+          <w:color w:val="ED7D31" w:themeColor="accent2"/>
+        </w:rPr>
         <w:t>//alumno[estudios/asignaturas/asignatura[@codigo="a02"]]/nombre/</w:t>
       </w:r>
       <w:proofErr w:type="gramStart"/>
       <w:r>
+        <w:rPr>
+          <w:color w:val="ED7D31" w:themeColor="accent2"/>
+        </w:rPr>
         <w:t>text(</w:t>
       </w:r>
       <w:proofErr w:type="gramEnd"/>
       <w:r>
+        <w:rPr>
+          <w:color w:val="ED7D31" w:themeColor="accent2"/>
+        </w:rPr>
         <w:t>)</w:t>
       </w:r>
     </w:p>
     <w:p>
+      <w:pPr>
+        <w:jc w:val="both"/>
+      </w:pPr>
       <w:r>
         <w:t>19. Códigos de las carreras que estudian los alumnos matriculados en alguna asignatura.</w:t>
       </w:r>
@@ -870,9 +901,7 @@
       <w:pPr>
         <w:pStyle w:val="HTMLconformatoprevio"/>
         <w:shd w:val="clear" w:color="auto" w:fill="FFFFFF"/>
-        <w:rPr>
-          <w:rFonts w:ascii="Consolas" w:hAnsi="Consolas"/>
-        </w:rPr>
+        <w:jc w:val="both"/>
       </w:pPr>
       <w:r>
         <w:rPr>
@@ -884,7 +913,7 @@
       <w:r>
         <w:rPr>
           <w:rFonts w:ascii="Consolas" w:hAnsi="Consolas"/>
-          <w:color w:val="000000"/>
+          <w:color w:val="ED7D31" w:themeColor="accent2"/>
         </w:rPr>
         <w:t>distinct-values(//alumno[estudios/asignaturas/asignatura]/estudios/carrera/@codigo/</w:t>
       </w:r>
@@ -892,7 +921,7 @@
       <w:r>
         <w:rPr>
           <w:rFonts w:ascii="Consolas" w:hAnsi="Consolas"/>
-          <w:color w:val="000000"/>
+          <w:color w:val="ED7D31" w:themeColor="accent2"/>
         </w:rPr>
         <w:t>data(</w:t>
       </w:r>
@@ -900,13 +929,15 @@
       <w:r>
         <w:rPr>
           <w:rFonts w:ascii="Consolas" w:hAnsi="Consolas"/>
-          <w:color w:val="000000"/>
+          <w:color w:val="ED7D31" w:themeColor="accent2"/>
         </w:rPr>
         <w:t>))</w:t>
       </w:r>
     </w:p>
-    <w:p/>
-    <w:p>
+    <w:p>
+      <w:pPr>
+        <w:jc w:val="both"/>
+      </w:pPr>
       <w:r>
         <w:t>20. Apellidos de todos los hombres.</w:t>
       </w:r>
@@ -915,9 +946,7 @@
       <w:pPr>
         <w:pStyle w:val="HTMLconformatoprevio"/>
         <w:shd w:val="clear" w:color="auto" w:fill="FFFFFF"/>
-        <w:rPr>
-          <w:rFonts w:ascii="Consolas" w:hAnsi="Consolas"/>
-        </w:rPr>
+        <w:jc w:val="both"/>
       </w:pPr>
       <w:r>
         <w:tab/>
@@ -925,67 +954,54 @@
       <w:r>
         <w:rPr>
           <w:rFonts w:ascii="Consolas" w:hAnsi="Consolas"/>
-          <w:color w:val="000000"/>
-        </w:rPr>
-        <w:t>//alumno[sexo="Hombre"]/apellido1</w:t>
-      </w:r>
-      <w:r>
-        <w:rPr>
-          <w:rFonts w:ascii="Consolas" w:hAnsi="Consolas"/>
-          <w:color w:val="808080"/>
-        </w:rPr>
-        <w:t xml:space="preserve"> </w:t>
-      </w:r>
-      <w:r>
-        <w:rPr>
-          <w:rFonts w:ascii="Consolas" w:hAnsi="Consolas"/>
-          <w:color w:val="000000"/>
-        </w:rPr>
-        <w:t>|</w:t>
-      </w:r>
-      <w:r>
-        <w:rPr>
-          <w:rFonts w:ascii="Consolas" w:hAnsi="Consolas"/>
-          <w:color w:val="808080"/>
-        </w:rPr>
-        <w:t xml:space="preserve"> </w:t>
-      </w:r>
-      <w:r>
-        <w:rPr>
-          <w:rFonts w:ascii="Consolas" w:hAnsi="Consolas"/>
-          <w:color w:val="000000"/>
-        </w:rPr>
-        <w:t>//alumno[sexo="Hombre"]/apellido2</w:t>
-      </w:r>
-    </w:p>
-    <w:p/>
-    <w:p>
+          <w:color w:val="ED7D31" w:themeColor="accent2"/>
+        </w:rPr>
+        <w:t>//alumno[sexo="Hombre"]/apellido1 | //alumno[sexo="Hombre"]/apellido2</w:t>
+      </w:r>
+    </w:p>
+    <w:p>
+      <w:pPr>
+        <w:jc w:val="both"/>
+      </w:pPr>
       <w:r>
         <w:t>21. Nombre de la carrera que estudia Víctor Manuel.</w:t>
       </w:r>
     </w:p>
     <w:p>
+      <w:pPr>
+        <w:jc w:val="both"/>
+      </w:pPr>
       <w:r>
         <w:tab/>
       </w:r>
       <w:r>
+        <w:rPr>
+          <w:color w:val="ED7D31" w:themeColor="accent2"/>
+        </w:rPr>
         <w:t>//</w:t>
       </w:r>
       <w:proofErr w:type="gramStart"/>
       <w:r>
+        <w:rPr>
+          <w:color w:val="ED7D31" w:themeColor="accent2"/>
+        </w:rPr>
         <w:t>carrera[</w:t>
       </w:r>
       <w:proofErr w:type="gramEnd"/>
       <w:r>
+        <w:rPr>
+          <w:color w:val="ED7D31" w:themeColor="accent2"/>
+        </w:rPr>
         <w:t>@id=//alumno[nombre="Víctor Manuel"]/estudios/carrera/@codigo]/nombre</w:t>
       </w:r>
-    </w:p>
-    <w:p>
       <w:r>
         <w:tab/>
       </w:r>
     </w:p>
     <w:p>
+      <w:pPr>
+        <w:jc w:val="both"/>
+      </w:pPr>
       <w:r>
         <w:t>22. Nombre de las asignaturas que estudia Luisa.</w:t>
       </w:r>
@@ -994,72 +1010,137 @@
       <w:pPr>
         <w:pStyle w:val="HTMLconformatoprevio"/>
         <w:shd w:val="clear" w:color="auto" w:fill="FFFFFF"/>
-        <w:rPr>
-          <w:rFonts w:ascii="Consolas" w:hAnsi="Consolas"/>
-        </w:rPr>
+        <w:jc w:val="both"/>
+      </w:pPr>
+      <w:r>
+        <w:t xml:space="preserve">  </w:t>
+      </w:r>
+      <w:r>
+        <w:rPr>
+          <w:rFonts w:ascii="Consolas" w:hAnsi="Consolas"/>
+          <w:color w:val="ED7D31" w:themeColor="accent2"/>
+        </w:rPr>
+        <w:t>//asignatura[@id=//alumno[nombre="Luisa"]/estudios/asignaturas/asignatura/@codigo]/nombre</w:t>
+      </w:r>
+    </w:p>
+    <w:p>
+      <w:pPr>
+        <w:jc w:val="both"/>
+      </w:pPr>
+      <w:r>
+        <w:t>23. Primer apellido de los alumnos matriculados en Ingeniería del Software.</w:t>
+      </w:r>
+    </w:p>
+    <w:p>
+      <w:pPr>
+        <w:ind w:left="708"/>
+        <w:jc w:val="both"/>
+        <w:rPr>
+          <w:color w:val="ED7D31" w:themeColor="accent2"/>
+        </w:rPr>
+      </w:pPr>
+      <w:proofErr w:type="gramStart"/>
+      <w:r>
+        <w:rPr>
+          <w:color w:val="ED7D31" w:themeColor="accent2"/>
+        </w:rPr>
+        <w:t>//alumno/estudios/asignaturas/asignatura[</w:t>
+      </w:r>
+      <w:proofErr w:type="gramEnd"/>
+      <w:r>
+        <w:rPr>
+          <w:color w:val="ED7D31" w:themeColor="accent2"/>
+        </w:rPr>
+        <w:t>@codigo=//asignatura[nombre='Ingeniería</w:t>
+      </w:r>
+      <w:r>
+        <w:rPr>
+          <w:color w:val="ED7D31" w:themeColor="accent2"/>
+        </w:rPr>
+        <w:t xml:space="preserve"> </w:t>
+      </w:r>
+      <w:r>
+        <w:rPr>
+          <w:color w:val="ED7D31" w:themeColor="accent2"/>
+        </w:rPr>
+        <w:t>del</w:t>
+      </w:r>
+      <w:r>
+        <w:rPr>
+          <w:color w:val="ED7D31" w:themeColor="accent2"/>
+        </w:rPr>
+        <w:t xml:space="preserve"> </w:t>
+      </w:r>
+      <w:r>
+        <w:rPr>
+          <w:color w:val="ED7D31" w:themeColor="accent2"/>
+        </w:rPr>
+        <w:t>Software']/@id]/../../../apellido1</w:t>
+      </w:r>
+    </w:p>
+    <w:p>
+      <w:pPr>
+        <w:jc w:val="both"/>
+      </w:pPr>
+      <w:r>
+        <w:t>24. Nombre de las carreras que estudian los alumnos matriculados en la asignatura Tecnología de los Alimentos.</w:t>
+      </w:r>
+    </w:p>
+    <w:p>
+      <w:pPr>
+        <w:ind w:left="708"/>
+        <w:jc w:val="both"/>
+        <w:rPr>
+          <w:color w:val="ED7D31" w:themeColor="accent2"/>
+        </w:rPr>
+      </w:pPr>
+      <w:r>
+        <w:rPr>
+          <w:color w:val="ED7D31" w:themeColor="accent2"/>
+        </w:rPr>
+        <w:t>//</w:t>
+      </w:r>
+      <w:proofErr w:type="gramStart"/>
+      <w:r>
+        <w:rPr>
+          <w:color w:val="ED7D31" w:themeColor="accent2"/>
+        </w:rPr>
+        <w:t>carrera[</w:t>
+      </w:r>
+      <w:proofErr w:type="gramEnd"/>
+      <w:r>
+        <w:rPr>
+          <w:color w:val="ED7D31" w:themeColor="accent2"/>
+        </w:rPr>
+        <w:t>@id=//alumno[.//asignatura[@codigo=//asignatura[nombre="Tecnología de los Alimentos"]/@id]]//carrera/@codigo]/nombre</w:t>
+      </w:r>
+    </w:p>
+    <w:p>
+      <w:pPr>
+        <w:jc w:val="both"/>
+      </w:pPr>
+      <w:r>
+        <w:t>25. Nombre de los alumnos matriculados en carreras que no tienen subdirector.</w:t>
+      </w:r>
+    </w:p>
+    <w:p>
+      <w:pPr>
+        <w:jc w:val="both"/>
       </w:pPr>
       <w:r>
         <w:tab/>
       </w:r>
       <w:r>
         <w:rPr>
-          <w:rFonts w:ascii="Consolas" w:hAnsi="Consolas"/>
-          <w:color w:val="000000"/>
-        </w:rPr>
-        <w:t>//asignatura[@id=//alumno[nombre="Luisa"]/estudios/asignaturas/asignatura/@codigo]/nombre</w:t>
-      </w:r>
-    </w:p>
-    <w:p/>
-    <w:p>
-      <w:r>
-        <w:t>23. Primer apellido de los alumnos matriculados en Ingeniería del Software.</w:t>
-      </w:r>
-    </w:p>
-    <w:p>
-      <w:r>
-        <w:tab/>
-      </w:r>
-      <w:proofErr w:type="gramStart"/>
-      <w:r>
-        <w:t>//alumno/estudios/asignaturas/asignatura[</w:t>
-      </w:r>
-      <w:proofErr w:type="gramEnd"/>
-      <w:r>
-        <w:t>@codigo=//asignatura[nombre='Ingeniería del Software']/@id]/../../../apellido1</w:t>
-      </w:r>
-    </w:p>
-    <w:p>
-      <w:r>
-        <w:t>24. Nombre de las carreras que estudian los alumnos matriculados en la asignatura Tecnología de los Alimentos.</w:t>
-      </w:r>
-    </w:p>
-    <w:p>
-      <w:r>
-        <w:t>//</w:t>
-      </w:r>
-      <w:proofErr w:type="gramStart"/>
-      <w:r>
-        <w:t>carrera[</w:t>
-      </w:r>
-      <w:proofErr w:type="gramEnd"/>
-      <w:r>
-        <w:t>@id=//alumno[.//asignatura[@codigo=//asignatura[nombre="Tecnología de los Alimentos"]/@id]]//carrera/@codigo]/nombre</w:t>
-      </w:r>
-    </w:p>
-    <w:p>
-      <w:r>
-        <w:t>25. Nombre de los alumnos matriculados en carreras que no tienen subdirector.</w:t>
-      </w:r>
-    </w:p>
-    <w:p>
-      <w:r>
-        <w:tab/>
-      </w:r>
-      <w:r>
+          <w:color w:val="ED7D31" w:themeColor="accent2"/>
+        </w:rPr>
         <w:t>//alumno[//estudios/carrera/@codigo=//carrera[not(subdirector)]/@id]/nombre</w:t>
       </w:r>
     </w:p>
     <w:p>
+      <w:pPr>
+        <w:jc w:val="both"/>
+      </w:pPr>
       <w:r>
         <w:t xml:space="preserve">26. Nombre de </w:t>
       </w:r>
@@ -1076,17 +1157,16 @@
       <w:pPr>
         <w:pStyle w:val="HTMLconformatoprevio"/>
         <w:shd w:val="clear" w:color="auto" w:fill="FFFFFF"/>
-        <w:rPr>
-          <w:rFonts w:ascii="Consolas" w:hAnsi="Consolas"/>
-        </w:rPr>
-      </w:pPr>
-      <w:r>
-        <w:tab/>
-      </w:r>
-      <w:r>
-        <w:rPr>
-          <w:rFonts w:ascii="Consolas" w:hAnsi="Consolas"/>
-          <w:color w:val="000000"/>
+        <w:jc w:val="both"/>
+        <w:rPr>
+          <w:rFonts w:ascii="Consolas" w:hAnsi="Consolas"/>
+          <w:color w:val="ED7D31" w:themeColor="accent2"/>
+        </w:rPr>
+      </w:pPr>
+      <w:r>
+        <w:rPr>
+          <w:rFonts w:ascii="Consolas" w:hAnsi="Consolas"/>
+          <w:color w:val="ED7D31" w:themeColor="accent2"/>
         </w:rPr>
         <w:t>//alumno</w:t>
       </w:r>
@@ -1094,7 +1174,7 @@
       <w:r>
         <w:rPr>
           <w:rFonts w:ascii="Consolas" w:hAnsi="Consolas"/>
-          <w:color w:val="000000"/>
+          <w:color w:val="ED7D31" w:themeColor="accent2"/>
         </w:rPr>
         <w:t>[./</w:t>
       </w:r>
@@ -1102,47 +1182,83 @@
       <w:r>
         <w:rPr>
           <w:rFonts w:ascii="Consolas" w:hAnsi="Consolas"/>
-          <w:color w:val="000000"/>
-        </w:rPr>
-        <w:t>/asignatura[@codigo=//asignatura[creditos_practicos=0]/@id]][.//carrera[@codigo=//carrera[nombre="I.T.</w:t>
-      </w:r>
-      <w:r>
-        <w:rPr>
-          <w:rFonts w:ascii="Consolas" w:hAnsi="Consolas"/>
-          <w:color w:val="808080"/>
-        </w:rPr>
-        <w:t xml:space="preserve"> </w:t>
-      </w:r>
-      <w:r>
-        <w:rPr>
-          <w:rFonts w:ascii="Consolas" w:hAnsi="Consolas"/>
-          <w:color w:val="000000"/>
-        </w:rPr>
-        <w:t>Informática"]/@id]]/nombre</w:t>
-      </w:r>
-    </w:p>
-    <w:p/>
-    <w:p>
-      <w:r>
-        <w:lastRenderedPageBreak/>
-        <w:t xml:space="preserve">27. Nombre de los alumnos que estudian carreras cuyos planes son anteriores a 2002. </w:t>
+          <w:color w:val="ED7D31" w:themeColor="accent2"/>
+        </w:rPr>
+        <w:t>/asignatura[@codigo=//asignatura[creditos_practicos=0]/@id]]</w:t>
       </w:r>
     </w:p>
     <w:p>
       <w:pPr>
         <w:pStyle w:val="HTMLconformatoprevio"/>
         <w:shd w:val="clear" w:color="auto" w:fill="FFFFFF"/>
-        <w:rPr>
-          <w:rFonts w:ascii="Consolas" w:hAnsi="Consolas"/>
-        </w:rPr>
-      </w:pPr>
-      <w:r>
+        <w:jc w:val="both"/>
+        <w:rPr>
+          <w:rFonts w:ascii="Consolas" w:hAnsi="Consolas"/>
+          <w:color w:val="ED7D31" w:themeColor="accent2"/>
+        </w:rPr>
+      </w:pPr>
+      <w:r>
+        <w:rPr>
+          <w:rFonts w:ascii="Consolas" w:hAnsi="Consolas"/>
+          <w:color w:val="ED7D31" w:themeColor="accent2"/>
+        </w:rPr>
         <w:tab/>
       </w:r>
-      <w:r>
-        <w:rPr>
-          <w:rFonts w:ascii="Consolas" w:hAnsi="Consolas"/>
-          <w:color w:val="000000"/>
+      <w:proofErr w:type="gramStart"/>
+      <w:r>
+        <w:rPr>
+          <w:rFonts w:ascii="Consolas" w:hAnsi="Consolas"/>
+          <w:color w:val="ED7D31" w:themeColor="accent2"/>
+        </w:rPr>
+        <w:t>[./</w:t>
+      </w:r>
+      <w:proofErr w:type="gramEnd"/>
+      <w:r>
+        <w:rPr>
+          <w:rFonts w:ascii="Consolas" w:hAnsi="Consolas"/>
+          <w:color w:val="ED7D31" w:themeColor="accent2"/>
+        </w:rPr>
+        <w:t>/carrera[@cod</w:t>
+      </w:r>
+      <w:r>
+        <w:rPr>
+          <w:rFonts w:ascii="Consolas" w:hAnsi="Consolas"/>
+          <w:color w:val="ED7D31" w:themeColor="accent2"/>
+        </w:rPr>
+        <w:t>i</w:t>
+      </w:r>
+      <w:r>
+        <w:rPr>
+          <w:rFonts w:ascii="Consolas" w:hAnsi="Consolas"/>
+          <w:color w:val="ED7D31" w:themeColor="accent2"/>
+        </w:rPr>
+        <w:t>go=//carrera[nombre="I.T. Informática"]/@id]]/nombre</w:t>
+      </w:r>
+    </w:p>
+    <w:p>
+      <w:pPr>
+        <w:jc w:val="both"/>
+      </w:pPr>
+      <w:r>
+        <w:t xml:space="preserve">27. Nombre de los alumnos que estudian carreras cuyos planes son anteriores a 2002. </w:t>
+      </w:r>
+    </w:p>
+    <w:p>
+      <w:pPr>
+        <w:pStyle w:val="HTMLconformatoprevio"/>
+        <w:shd w:val="clear" w:color="auto" w:fill="FFFFFF"/>
+        <w:jc w:val="both"/>
+        <w:rPr>
+          <w:rFonts w:ascii="Consolas" w:hAnsi="Consolas"/>
+        </w:rPr>
+      </w:pPr>
+      <w:r>
+        <w:tab/>
+      </w:r>
+      <w:r>
+        <w:rPr>
+          <w:rFonts w:ascii="Consolas" w:hAnsi="Consolas"/>
+          <w:color w:val="ED7D31" w:themeColor="accent2"/>
         </w:rPr>
         <w:t>//alumno</w:t>
       </w:r>
@@ -1150,7 +1266,7 @@
       <w:r>
         <w:rPr>
           <w:rFonts w:ascii="Consolas" w:hAnsi="Consolas"/>
-          <w:color w:val="000000"/>
+          <w:color w:val="ED7D31" w:themeColor="accent2"/>
         </w:rPr>
         <w:t>[./</w:t>
       </w:r>
@@ -1158,54 +1274,11 @@
       <w:r>
         <w:rPr>
           <w:rFonts w:ascii="Consolas" w:hAnsi="Consolas"/>
-          <w:color w:val="000000"/>
-        </w:rPr>
-        <w:t>/carrera[@codigo=//carrera[plan</w:t>
-      </w:r>
-      <w:r>
-        <w:rPr>
-          <w:rFonts w:ascii="Consolas" w:hAnsi="Consolas"/>
-          <w:color w:val="FF0000"/>
-        </w:rPr>
-        <w:t>&lt;</w:t>
-      </w:r>
-      <w:r>
-        <w:rPr>
-          <w:rFonts w:ascii="Consolas" w:hAnsi="Consolas"/>
-          <w:color w:val="3F7F7F"/>
-        </w:rPr>
-        <w:t>2002]</w:t>
-      </w:r>
-      <w:r>
-        <w:rPr>
-          <w:rFonts w:ascii="Consolas" w:hAnsi="Consolas"/>
-          <w:color w:val="FF0000"/>
-        </w:rPr>
-        <w:t>/</w:t>
-      </w:r>
-      <w:r>
-        <w:rPr>
-          <w:rFonts w:ascii="Consolas" w:hAnsi="Consolas"/>
-          <w:color w:val="3F7F7F"/>
-        </w:rPr>
-        <w:t>@id]]</w:t>
-      </w:r>
-      <w:r>
-        <w:rPr>
-          <w:rFonts w:ascii="Consolas" w:hAnsi="Consolas"/>
-          <w:color w:val="FF0000"/>
-        </w:rPr>
-        <w:t>/</w:t>
-      </w:r>
-      <w:r>
-        <w:rPr>
-          <w:rFonts w:ascii="Consolas" w:hAnsi="Consolas"/>
-          <w:color w:val="3F7F7F"/>
-        </w:rPr>
-        <w:t>nombre</w:t>
-      </w:r>
-    </w:p>
-    <w:p/>
+          <w:color w:val="ED7D31" w:themeColor="accent2"/>
+        </w:rPr>
+        <w:t>/carrera[@codigo=//carrera[plan&lt;2002]/@id]]/nombre</w:t>
+      </w:r>
+    </w:p>
     <w:sectPr>
       <w:headerReference w:type="default" r:id="rId6"/>
       <w:footerReference w:type="default" r:id="rId7"/>

--- a/AD/Tareas/Tarea 6/Consultas_Xpath_Ejercicio_1.docx
+++ b/AD/Tareas/Tarea 6/Consultas_Xpath_Ejercicio_1.docx
@@ -4,10 +4,115 @@
   <w:body>
     <w:p>
       <w:pPr>
-        <w:jc w:val="both"/>
-      </w:pPr>
-      <w:r>
-        <w:t>1. Nombre de la Universidad.</w:t>
+        <w:spacing w:before="100" w:beforeAutospacing="1" w:after="100" w:afterAutospacing="1" w:line="240" w:lineRule="auto"/>
+        <w:ind w:left="720"/>
+        <w:rPr>
+          <w:rFonts w:ascii="Times New Roman" w:eastAsia="Times New Roman" w:hAnsi="Times New Roman" w:cs="Times New Roman"/>
+          <w:sz w:val="24"/>
+          <w:szCs w:val="24"/>
+          <w:lang w:eastAsia="es-ES"/>
+        </w:rPr>
+      </w:pPr>
+      <w:r>
+        <w:rPr>
+          <w:rFonts w:ascii="Times New Roman" w:eastAsia="Times New Roman" w:hAnsi="Times New Roman" w:cs="Times New Roman"/>
+          <w:sz w:val="24"/>
+          <w:szCs w:val="24"/>
+          <w:lang w:eastAsia="es-ES"/>
+        </w:rPr>
+        <w:t>(:</w:t>
+      </w:r>
+      <w:r>
+        <w:rPr>
+          <w:rFonts w:ascii="Times New Roman" w:eastAsia="Times New Roman" w:hAnsi="Times New Roman" w:cs="Times New Roman"/>
+          <w:sz w:val="24"/>
+          <w:szCs w:val="24"/>
+          <w:lang w:eastAsia="es-ES"/>
+        </w:rPr>
+        <w:t xml:space="preserve"> </w:t>
+      </w:r>
+      <w:r>
+        <w:rPr>
+          <w:rFonts w:ascii="Times New Roman" w:eastAsia="Times New Roman" w:hAnsi="Times New Roman" w:cs="Times New Roman"/>
+          <w:sz w:val="24"/>
+          <w:szCs w:val="24"/>
+          <w:lang w:eastAsia="es-ES"/>
+        </w:rPr>
+        <w:t>He preparado el fichero para poder ejecutar las consultas</w:t>
+      </w:r>
+      <w:r>
+        <w:rPr>
+          <w:rFonts w:ascii="Times New Roman" w:eastAsia="Times New Roman" w:hAnsi="Times New Roman" w:cs="Times New Roman"/>
+          <w:sz w:val="24"/>
+          <w:szCs w:val="24"/>
+          <w:lang w:eastAsia="es-ES"/>
+        </w:rPr>
+        <w:t xml:space="preserve"> XPath</w:t>
+      </w:r>
+      <w:r>
+        <w:rPr>
+          <w:rFonts w:ascii="Times New Roman" w:eastAsia="Times New Roman" w:hAnsi="Times New Roman" w:cs="Times New Roman"/>
+          <w:sz w:val="24"/>
+          <w:szCs w:val="24"/>
+          <w:lang w:eastAsia="es-ES"/>
+        </w:rPr>
+        <w:t xml:space="preserve"> a modo script en </w:t>
+      </w:r>
+      <w:r>
+        <w:rPr>
+          <w:rFonts w:ascii="Times New Roman" w:eastAsia="Times New Roman" w:hAnsi="Times New Roman" w:cs="Times New Roman"/>
+          <w:sz w:val="24"/>
+          <w:szCs w:val="24"/>
+          <w:lang w:eastAsia="es-ES"/>
+        </w:rPr>
+        <w:t>Exist-db</w:t>
+      </w:r>
+      <w:r>
+        <w:rPr>
+          <w:rFonts w:ascii="Times New Roman" w:eastAsia="Times New Roman" w:hAnsi="Times New Roman" w:cs="Times New Roman"/>
+          <w:sz w:val="24"/>
+          <w:szCs w:val="24"/>
+          <w:lang w:eastAsia="es-ES"/>
+        </w:rPr>
+        <w:t xml:space="preserve"> añadiendo comas para separar</w:t>
+      </w:r>
+      <w:r>
+        <w:rPr>
+          <w:rFonts w:ascii="Times New Roman" w:eastAsia="Times New Roman" w:hAnsi="Times New Roman" w:cs="Times New Roman"/>
+          <w:sz w:val="24"/>
+          <w:szCs w:val="24"/>
+          <w:lang w:eastAsia="es-ES"/>
+        </w:rPr>
+        <w:t xml:space="preserve"> consultas</w:t>
+      </w:r>
+      <w:r>
+        <w:rPr>
+          <w:rFonts w:ascii="Times New Roman" w:eastAsia="Times New Roman" w:hAnsi="Times New Roman" w:cs="Times New Roman"/>
+          <w:sz w:val="24"/>
+          <w:szCs w:val="24"/>
+          <w:lang w:eastAsia="es-ES"/>
+        </w:rPr>
+        <w:t xml:space="preserve"> y llaves de comentarios para que no les tenga en cuenta:)</w:t>
+      </w:r>
+    </w:p>
+    <w:p>
+      <w:pPr>
+        <w:jc w:val="both"/>
+      </w:pPr>
+      <w:r>
+        <w:t>(:</w:t>
+      </w:r>
+      <w:r>
+        <w:t xml:space="preserve"> </w:t>
+      </w:r>
+      <w:r>
+        <w:t>1. Nombre de la Universidad</w:t>
+      </w:r>
+      <w:r>
+        <w:t xml:space="preserve"> </w:t>
+      </w:r>
+      <w:r>
+        <w:t>:)</w:t>
       </w:r>
     </w:p>
     <w:p>
@@ -22,21 +127,7 @@
         <w:rPr>
           <w:color w:val="ED7D31" w:themeColor="accent2"/>
         </w:rPr>
-        <w:t>//universidad/nombre/</w:t>
-      </w:r>
-      <w:proofErr w:type="spellStart"/>
-      <w:r>
-        <w:rPr>
-          <w:color w:val="ED7D31" w:themeColor="accent2"/>
-        </w:rPr>
-        <w:t>text</w:t>
-      </w:r>
-      <w:proofErr w:type="spellEnd"/>
-      <w:r>
-        <w:rPr>
-          <w:color w:val="ED7D31" w:themeColor="accent2"/>
-        </w:rPr>
-        <w:t>(</w:t>
+        <w:t>//universidad/nombre/text(</w:t>
       </w:r>
       <w:proofErr w:type="gramEnd"/>
       <w:r>
@@ -45,13 +136,25 @@
         </w:rPr>
         <w:t>)</w:t>
       </w:r>
-    </w:p>
-    <w:p>
-      <w:pPr>
-        <w:jc w:val="both"/>
-      </w:pPr>
-      <w:r>
-        <w:t>2. País de la Universidad.</w:t>
+      <w:r>
+        <w:rPr>
+          <w:color w:val="ED7D31" w:themeColor="accent2"/>
+        </w:rPr>
+        <w:t>,</w:t>
+      </w:r>
+    </w:p>
+    <w:p>
+      <w:pPr>
+        <w:jc w:val="both"/>
+      </w:pPr>
+      <w:r>
+        <w:t xml:space="preserve">(: </w:t>
+      </w:r>
+      <w:r>
+        <w:t>2. País de la Universidad</w:t>
+      </w:r>
+      <w:r>
+        <w:t xml:space="preserve"> :)</w:t>
       </w:r>
     </w:p>
     <w:p>
@@ -67,35 +170,7 @@
         <w:rPr>
           <w:color w:val="ED7D31" w:themeColor="accent2"/>
         </w:rPr>
-        <w:t>//universidad/</w:t>
-      </w:r>
-      <w:proofErr w:type="spellStart"/>
-      <w:r>
-        <w:rPr>
-          <w:color w:val="ED7D31" w:themeColor="accent2"/>
-        </w:rPr>
-        <w:t>pais</w:t>
-      </w:r>
-      <w:proofErr w:type="spellEnd"/>
-      <w:r>
-        <w:rPr>
-          <w:color w:val="ED7D31" w:themeColor="accent2"/>
-        </w:rPr>
-        <w:t>/</w:t>
-      </w:r>
-      <w:proofErr w:type="spellStart"/>
-      <w:r>
-        <w:rPr>
-          <w:color w:val="ED7D31" w:themeColor="accent2"/>
-        </w:rPr>
-        <w:t>text</w:t>
-      </w:r>
-      <w:proofErr w:type="spellEnd"/>
-      <w:r>
-        <w:rPr>
-          <w:color w:val="ED7D31" w:themeColor="accent2"/>
-        </w:rPr>
-        <w:t>(</w:t>
+        <w:t>//universidad/pais/text(</w:t>
       </w:r>
       <w:proofErr w:type="gramEnd"/>
       <w:r>
@@ -104,13 +179,25 @@
         </w:rPr>
         <w:t>)</w:t>
       </w:r>
-    </w:p>
-    <w:p>
-      <w:pPr>
-        <w:jc w:val="both"/>
-      </w:pPr>
-      <w:r>
-        <w:t>3. Nombres de las Carreras.</w:t>
+      <w:r>
+        <w:rPr>
+          <w:color w:val="ED7D31" w:themeColor="accent2"/>
+        </w:rPr>
+        <w:t>,</w:t>
+      </w:r>
+    </w:p>
+    <w:p>
+      <w:pPr>
+        <w:jc w:val="both"/>
+      </w:pPr>
+      <w:r>
+        <w:t xml:space="preserve">(: </w:t>
+      </w:r>
+      <w:r>
+        <w:t>3. Nombres de las Carreras</w:t>
+      </w:r>
+      <w:r>
+        <w:t xml:space="preserve"> :)</w:t>
       </w:r>
     </w:p>
     <w:p>
@@ -128,21 +215,7 @@
         <w:rPr>
           <w:color w:val="ED7D31" w:themeColor="accent2"/>
         </w:rPr>
-        <w:t>//universidad/carreras/carrera/nombre/</w:t>
-      </w:r>
-      <w:proofErr w:type="spellStart"/>
-      <w:r>
-        <w:rPr>
-          <w:color w:val="ED7D31" w:themeColor="accent2"/>
-        </w:rPr>
-        <w:t>text</w:t>
-      </w:r>
-      <w:proofErr w:type="spellEnd"/>
-      <w:r>
-        <w:rPr>
-          <w:color w:val="ED7D31" w:themeColor="accent2"/>
-        </w:rPr>
-        <w:t>(</w:t>
+        <w:t>//universidad/carreras/carrera/nombre/text(</w:t>
       </w:r>
       <w:proofErr w:type="gramEnd"/>
       <w:r>
@@ -151,13 +224,25 @@
         </w:rPr>
         <w:t>)</w:t>
       </w:r>
-    </w:p>
-    <w:p>
-      <w:pPr>
-        <w:jc w:val="both"/>
-      </w:pPr>
-      <w:r>
-        <w:t>4. Años de plan de estudio de las carreras.</w:t>
+      <w:r>
+        <w:rPr>
+          <w:color w:val="ED7D31" w:themeColor="accent2"/>
+        </w:rPr>
+        <w:t>,</w:t>
+      </w:r>
+    </w:p>
+    <w:p>
+      <w:pPr>
+        <w:jc w:val="both"/>
+      </w:pPr>
+      <w:r>
+        <w:t xml:space="preserve">(: </w:t>
+      </w:r>
+      <w:r>
+        <w:t>4. Años de plan de estudio de las carreras</w:t>
+      </w:r>
+      <w:r>
+        <w:t xml:space="preserve"> :)</w:t>
       </w:r>
     </w:p>
     <w:p>
@@ -172,21 +257,7 @@
         <w:rPr>
           <w:color w:val="ED7D31" w:themeColor="accent2"/>
         </w:rPr>
-        <w:t>//universidad/carreras/carrera/plan/</w:t>
-      </w:r>
-      <w:proofErr w:type="spellStart"/>
-      <w:r>
-        <w:rPr>
-          <w:color w:val="ED7D31" w:themeColor="accent2"/>
-        </w:rPr>
-        <w:t>text</w:t>
-      </w:r>
-      <w:proofErr w:type="spellEnd"/>
-      <w:r>
-        <w:rPr>
-          <w:color w:val="ED7D31" w:themeColor="accent2"/>
-        </w:rPr>
-        <w:t>(</w:t>
+        <w:t>//universidad/carreras/carrera/plan/text(</w:t>
       </w:r>
       <w:proofErr w:type="gramEnd"/>
       <w:r>
@@ -195,13 +266,25 @@
         </w:rPr>
         <w:t>)</w:t>
       </w:r>
-    </w:p>
-    <w:p>
-      <w:pPr>
-        <w:jc w:val="both"/>
-      </w:pPr>
-      <w:r>
-        <w:t>5. Nombres de todos los alumnos.</w:t>
+      <w:r>
+        <w:rPr>
+          <w:color w:val="ED7D31" w:themeColor="accent2"/>
+        </w:rPr>
+        <w:t>,</w:t>
+      </w:r>
+    </w:p>
+    <w:p>
+      <w:pPr>
+        <w:jc w:val="both"/>
+      </w:pPr>
+      <w:r>
+        <w:t xml:space="preserve">(: </w:t>
+      </w:r>
+      <w:r>
+        <w:t>5. Nombres de todos los alumnos</w:t>
+      </w:r>
+      <w:r>
+        <w:t xml:space="preserve"> :)</w:t>
       </w:r>
     </w:p>
     <w:p>
@@ -216,21 +299,7 @@
         <w:rPr>
           <w:color w:val="ED7D31" w:themeColor="accent2"/>
         </w:rPr>
-        <w:t>//universidad/alumnos/alumno/nombre/</w:t>
-      </w:r>
-      <w:proofErr w:type="spellStart"/>
-      <w:r>
-        <w:rPr>
-          <w:color w:val="ED7D31" w:themeColor="accent2"/>
-        </w:rPr>
-        <w:t>text</w:t>
-      </w:r>
-      <w:proofErr w:type="spellEnd"/>
-      <w:r>
-        <w:rPr>
-          <w:color w:val="ED7D31" w:themeColor="accent2"/>
-        </w:rPr>
-        <w:t>(</w:t>
+        <w:t>//universidad/alumnos/alumno/nombre/text(</w:t>
       </w:r>
       <w:proofErr w:type="gramEnd"/>
       <w:r>
@@ -239,13 +308,25 @@
         </w:rPr>
         <w:t>)</w:t>
       </w:r>
-    </w:p>
-    <w:p>
-      <w:pPr>
-        <w:jc w:val="both"/>
-      </w:pPr>
-      <w:r>
-        <w:t>6. Identificadores de todas las carreras.</w:t>
+      <w:r>
+        <w:rPr>
+          <w:color w:val="ED7D31" w:themeColor="accent2"/>
+        </w:rPr>
+        <w:t>,</w:t>
+      </w:r>
+    </w:p>
+    <w:p>
+      <w:pPr>
+        <w:jc w:val="both"/>
+      </w:pPr>
+      <w:r>
+        <w:t xml:space="preserve">(: </w:t>
+      </w:r>
+      <w:r>
+        <w:t>6. Identificadores de todas las carreras</w:t>
+      </w:r>
+      <w:r>
+        <w:t xml:space="preserve"> :)</w:t>
       </w:r>
     </w:p>
     <w:p>
@@ -278,11 +359,20 @@
         </w:rPr>
         <w:t>)</w:t>
       </w:r>
-    </w:p>
-    <w:p>
-      <w:pPr>
-        <w:jc w:val="both"/>
-      </w:pPr>
+      <w:r>
+        <w:rPr>
+          <w:color w:val="ED7D31" w:themeColor="accent2"/>
+        </w:rPr>
+        <w:t>,</w:t>
+      </w:r>
+    </w:p>
+    <w:p>
+      <w:pPr>
+        <w:jc w:val="both"/>
+      </w:pPr>
+      <w:r>
+        <w:t xml:space="preserve">(: </w:t>
+      </w:r>
       <w:r>
         <w:t>7. Datos de la carrera cuyo id es c0</w:t>
       </w:r>
@@ -290,7 +380,7 @@
         <w:t>1</w:t>
       </w:r>
       <w:r>
-        <w:t>.</w:t>
+        <w:t xml:space="preserve"> :)</w:t>
       </w:r>
     </w:p>
     <w:p>
@@ -329,6 +419,13 @@
         </w:rPr>
         <w:t>)</w:t>
       </w:r>
+      <w:r>
+        <w:rPr>
+          <w:rFonts w:ascii="Consolas" w:hAnsi="Consolas"/>
+          <w:color w:val="ED7D31" w:themeColor="accent2"/>
+        </w:rPr>
+        <w:t>,</w:t>
+      </w:r>
     </w:p>
     <w:p>
       <w:pPr>
@@ -345,7 +442,13 @@
         <w:jc w:val="both"/>
       </w:pPr>
       <w:r>
-        <w:t>8. Centro en que se estudia de la carrera cuyo id es c02.</w:t>
+        <w:t xml:space="preserve">(: </w:t>
+      </w:r>
+      <w:r>
+        <w:t>8. Centro en que se estudia de la carrera cuyo id es c02</w:t>
+      </w:r>
+      <w:r>
+        <w:t xml:space="preserve"> :)</w:t>
       </w:r>
     </w:p>
     <w:p>
@@ -384,6 +487,13 @@
         </w:rPr>
         <w:t>)</w:t>
       </w:r>
+      <w:r>
+        <w:rPr>
+          <w:rFonts w:ascii="Consolas" w:hAnsi="Consolas"/>
+          <w:color w:val="ED7D31" w:themeColor="accent2"/>
+        </w:rPr>
+        <w:t>,</w:t>
+      </w:r>
     </w:p>
     <w:p>
       <w:pPr>
@@ -400,7 +510,13 @@
         <w:jc w:val="both"/>
       </w:pPr>
       <w:r>
-        <w:t>9. Nombre de las carreras que tengan subdirector.</w:t>
+        <w:t xml:space="preserve">(: </w:t>
+      </w:r>
+      <w:r>
+        <w:t>9. Nombre de las carreras que tengan subdirector</w:t>
+      </w:r>
+      <w:r>
+        <w:t xml:space="preserve"> :)</w:t>
       </w:r>
     </w:p>
     <w:p>
@@ -435,13 +551,26 @@
         </w:rPr>
         <w:t>)</w:t>
       </w:r>
-    </w:p>
-    <w:p>
-      <w:pPr>
-        <w:jc w:val="both"/>
-      </w:pPr>
-      <w:r>
-        <w:t>10. Nombre de los alumnos que estén haciendo proyecto.</w:t>
+      <w:r>
+        <w:rPr>
+          <w:rFonts w:ascii="Consolas" w:hAnsi="Consolas"/>
+          <w:color w:val="ED7D31" w:themeColor="accent2"/>
+        </w:rPr>
+        <w:t>,</w:t>
+      </w:r>
+    </w:p>
+    <w:p>
+      <w:pPr>
+        <w:jc w:val="both"/>
+      </w:pPr>
+      <w:r>
+        <w:t xml:space="preserve">(: </w:t>
+      </w:r>
+      <w:r>
+        <w:t>10. Nombre de los alumnos que estén haciendo proyecto</w:t>
+      </w:r>
+      <w:r>
+        <w:t xml:space="preserve"> :)</w:t>
       </w:r>
     </w:p>
     <w:p>
@@ -463,22 +592,13 @@
         </w:rPr>
         <w:t>//universidad/alumnos/alumno[estudios/proyecto]/nombre/</w:t>
       </w:r>
-      <w:proofErr w:type="spellStart"/>
       <w:proofErr w:type="gramStart"/>
       <w:r>
         <w:rPr>
           <w:rFonts w:ascii="Consolas" w:hAnsi="Consolas"/>
           <w:color w:val="ED7D31" w:themeColor="accent2"/>
         </w:rPr>
-        <w:t>text</w:t>
-      </w:r>
-      <w:proofErr w:type="spellEnd"/>
-      <w:r>
-        <w:rPr>
-          <w:rFonts w:ascii="Consolas" w:hAnsi="Consolas"/>
-          <w:color w:val="ED7D31" w:themeColor="accent2"/>
-        </w:rPr>
-        <w:t>(</w:t>
+        <w:t>text(</w:t>
       </w:r>
       <w:proofErr w:type="gramEnd"/>
       <w:r>
@@ -488,13 +608,26 @@
         </w:rPr>
         <w:t>)</w:t>
       </w:r>
-    </w:p>
-    <w:p>
-      <w:pPr>
-        <w:jc w:val="both"/>
-      </w:pPr>
-      <w:r>
-        <w:t>11. Códigos de las carreras en las que hay algún alumno matriculado.</w:t>
+      <w:r>
+        <w:rPr>
+          <w:rFonts w:ascii="Consolas" w:hAnsi="Consolas"/>
+          <w:color w:val="ED7D31" w:themeColor="accent2"/>
+        </w:rPr>
+        <w:t>,</w:t>
+      </w:r>
+    </w:p>
+    <w:p>
+      <w:pPr>
+        <w:jc w:val="both"/>
+      </w:pPr>
+      <w:r>
+        <w:t xml:space="preserve">(: </w:t>
+      </w:r>
+      <w:r>
+        <w:t>11. Códigos de las carreras en las que hay algún alumno matriculado</w:t>
+      </w:r>
+      <w:r>
+        <w:t xml:space="preserve"> :)</w:t>
       </w:r>
     </w:p>
     <w:p>
@@ -533,6 +666,13 @@
         </w:rPr>
         <w:t>))</w:t>
       </w:r>
+      <w:r>
+        <w:rPr>
+          <w:rFonts w:ascii="Consolas" w:hAnsi="Consolas"/>
+          <w:color w:val="ED7D31" w:themeColor="accent2"/>
+        </w:rPr>
+        <w:t>,</w:t>
+      </w:r>
     </w:p>
     <w:p>
       <w:pPr>
@@ -540,23 +680,29 @@
       </w:pPr>
       <w:r>
         <w:tab/>
-        <w:t>*</w:t>
-      </w:r>
-      <w:proofErr w:type="spellStart"/>
-      <w:r>
-        <w:t>distinct-values</w:t>
-      </w:r>
-      <w:proofErr w:type="spellEnd"/>
-      <w:r>
-        <w:t xml:space="preserve"> elimina resultados repetidos</w:t>
-      </w:r>
-    </w:p>
-    <w:p>
-      <w:pPr>
-        <w:jc w:val="both"/>
-      </w:pPr>
-      <w:r>
-        <w:t>12. Apellidos y Nombre de los alumnos con beca.</w:t>
+      </w:r>
+      <w:r>
+        <w:t xml:space="preserve">(: </w:t>
+      </w:r>
+      <w:r>
+        <w:t>*distinct-values elimina resultados repetidos</w:t>
+      </w:r>
+      <w:r>
+        <w:t xml:space="preserve"> :)</w:t>
+      </w:r>
+    </w:p>
+    <w:p>
+      <w:pPr>
+        <w:jc w:val="both"/>
+      </w:pPr>
+      <w:r>
+        <w:t xml:space="preserve">(: </w:t>
+      </w:r>
+      <w:r>
+        <w:t>12. Apellidos y Nombre de los alumnos con beca</w:t>
+      </w:r>
+      <w:r>
+        <w:t xml:space="preserve"> :)</w:t>
       </w:r>
     </w:p>
     <w:p>
@@ -572,13 +718,26 @@
         </w:rPr>
         <w:t>//alumno[@beca='si']/nombre | //alumno[@beca='si']/apellido1 | //alumno[@beca='si']/apellido2</w:t>
       </w:r>
-    </w:p>
-    <w:p>
-      <w:pPr>
-        <w:jc w:val="both"/>
-      </w:pPr>
-      <w:r>
-        <w:t>13. Nombre de las asignaturas de la titulación c04.</w:t>
+      <w:r>
+        <w:rPr>
+          <w:rFonts w:ascii="Consolas" w:hAnsi="Consolas"/>
+          <w:color w:val="ED7D31" w:themeColor="accent2"/>
+        </w:rPr>
+        <w:t>,</w:t>
+      </w:r>
+    </w:p>
+    <w:p>
+      <w:pPr>
+        <w:jc w:val="both"/>
+      </w:pPr>
+      <w:r>
+        <w:t xml:space="preserve">(: </w:t>
+      </w:r>
+      <w:r>
+        <w:t>13. Nombre de las asignaturas de la titulación c04</w:t>
+      </w:r>
+      <w:r>
+        <w:t xml:space="preserve"> :)</w:t>
       </w:r>
     </w:p>
     <w:p>
@@ -616,13 +775,26 @@
         </w:rPr>
         <w:t>)</w:t>
       </w:r>
-    </w:p>
-    <w:p>
-      <w:pPr>
-        <w:jc w:val="both"/>
-      </w:pPr>
-      <w:r>
-        <w:t>14. Nombre de las asignaturas de segundo trimestre.</w:t>
+      <w:r>
+        <w:rPr>
+          <w:rFonts w:ascii="Consolas" w:hAnsi="Consolas"/>
+          <w:color w:val="ED7D31" w:themeColor="accent2"/>
+        </w:rPr>
+        <w:t>,</w:t>
+      </w:r>
+    </w:p>
+    <w:p>
+      <w:pPr>
+        <w:jc w:val="both"/>
+      </w:pPr>
+      <w:r>
+        <w:t xml:space="preserve">(: </w:t>
+      </w:r>
+      <w:r>
+        <w:t>14. Nombre de las asignaturas de segundo trimestre</w:t>
+      </w:r>
+      <w:r>
+        <w:t xml:space="preserve"> :)</w:t>
       </w:r>
     </w:p>
     <w:p>
@@ -641,22 +813,13 @@
         </w:rPr>
         <w:t>//asignatura[trimestre=2]/nombre/</w:t>
       </w:r>
-      <w:proofErr w:type="spellStart"/>
       <w:proofErr w:type="gramStart"/>
       <w:r>
         <w:rPr>
           <w:rFonts w:ascii="Consolas" w:hAnsi="Consolas"/>
           <w:color w:val="ED7D31" w:themeColor="accent2"/>
         </w:rPr>
-        <w:t>text</w:t>
-      </w:r>
-      <w:proofErr w:type="spellEnd"/>
-      <w:r>
-        <w:rPr>
-          <w:rFonts w:ascii="Consolas" w:hAnsi="Consolas"/>
-          <w:color w:val="ED7D31" w:themeColor="accent2"/>
-        </w:rPr>
-        <w:t>(</w:t>
+        <w:t>text(</w:t>
       </w:r>
       <w:proofErr w:type="gramEnd"/>
       <w:r>
@@ -666,13 +829,26 @@
         </w:rPr>
         <w:t>)</w:t>
       </w:r>
-    </w:p>
-    <w:p>
-      <w:pPr>
-        <w:jc w:val="both"/>
-      </w:pPr>
-      <w:r>
-        <w:t>15. Nombre de las asignaturas que no tienen 4 créditos teóricos.</w:t>
+      <w:r>
+        <w:rPr>
+          <w:rFonts w:ascii="Consolas" w:hAnsi="Consolas"/>
+          <w:color w:val="ED7D31" w:themeColor="accent2"/>
+        </w:rPr>
+        <w:t>,</w:t>
+      </w:r>
+    </w:p>
+    <w:p>
+      <w:pPr>
+        <w:jc w:val="both"/>
+      </w:pPr>
+      <w:r>
+        <w:t xml:space="preserve">(: </w:t>
+      </w:r>
+      <w:r>
+        <w:t>15. Nombre de las asignaturas que no tienen 4 créditos teóricos</w:t>
+      </w:r>
+      <w:r>
+        <w:t xml:space="preserve"> :)</w:t>
       </w:r>
     </w:p>
     <w:p>
@@ -689,15 +865,7 @@
           <w:rFonts w:ascii="Consolas" w:hAnsi="Consolas"/>
           <w:color w:val="ED7D31" w:themeColor="accent2"/>
         </w:rPr>
-        <w:t>//asignatura[</w:t>
-      </w:r>
-      <w:proofErr w:type="spellStart"/>
-      <w:r>
-        <w:rPr>
-          <w:rFonts w:ascii="Consolas" w:hAnsi="Consolas"/>
-          <w:color w:val="ED7D31" w:themeColor="accent2"/>
-        </w:rPr>
-        <w:t>creditos_</w:t>
+        <w:t>//asignatura[creditos_</w:t>
       </w:r>
       <w:proofErr w:type="gramStart"/>
       <w:r>
@@ -705,15 +873,7 @@
           <w:rFonts w:ascii="Consolas" w:hAnsi="Consolas"/>
           <w:color w:val="ED7D31" w:themeColor="accent2"/>
         </w:rPr>
-        <w:t>teoricos</w:t>
-      </w:r>
-      <w:proofErr w:type="spellEnd"/>
-      <w:r>
-        <w:rPr>
-          <w:rFonts w:ascii="Consolas" w:hAnsi="Consolas"/>
-          <w:color w:val="ED7D31" w:themeColor="accent2"/>
-        </w:rPr>
-        <w:t>!=</w:t>
+        <w:t>teoricos!=</w:t>
       </w:r>
       <w:proofErr w:type="gramEnd"/>
       <w:r>
@@ -721,31 +881,28 @@
           <w:rFonts w:ascii="Consolas" w:hAnsi="Consolas"/>
           <w:color w:val="ED7D31" w:themeColor="accent2"/>
         </w:rPr>
-        <w:t>4]/nombre/</w:t>
-      </w:r>
-      <w:proofErr w:type="spellStart"/>
-      <w:r>
-        <w:rPr>
-          <w:rFonts w:ascii="Consolas" w:hAnsi="Consolas"/>
-          <w:color w:val="ED7D31" w:themeColor="accent2"/>
-        </w:rPr>
-        <w:t>text</w:t>
-      </w:r>
-      <w:proofErr w:type="spellEnd"/>
-      <w:r>
-        <w:rPr>
-          <w:rFonts w:ascii="Consolas" w:hAnsi="Consolas"/>
-          <w:color w:val="ED7D31" w:themeColor="accent2"/>
-        </w:rPr>
-        <w:t>()</w:t>
-      </w:r>
-    </w:p>
-    <w:p>
-      <w:pPr>
-        <w:jc w:val="both"/>
-      </w:pPr>
-      <w:r>
-        <w:t>16. Código de la carrera que estudia el último alumno.</w:t>
+        <w:t>4]/nombre/text()</w:t>
+      </w:r>
+      <w:r>
+        <w:rPr>
+          <w:rFonts w:ascii="Consolas" w:hAnsi="Consolas"/>
+          <w:color w:val="ED7D31" w:themeColor="accent2"/>
+        </w:rPr>
+        <w:t>,</w:t>
+      </w:r>
+    </w:p>
+    <w:p>
+      <w:pPr>
+        <w:jc w:val="both"/>
+      </w:pPr>
+      <w:r>
+        <w:t xml:space="preserve">(: </w:t>
+      </w:r>
+      <w:r>
+        <w:t>16. Código de la carrera que estudia el último alumno</w:t>
+      </w:r>
+      <w:r>
+        <w:t xml:space="preserve"> :)</w:t>
       </w:r>
     </w:p>
     <w:p>
@@ -775,30 +932,35 @@
         </w:rPr>
         <w:t>()=</w:t>
       </w:r>
-      <w:proofErr w:type="spellStart"/>
       <w:proofErr w:type="gramEnd"/>
       <w:r>
         <w:rPr>
           <w:rFonts w:ascii="Consolas" w:hAnsi="Consolas"/>
           <w:color w:val="ED7D31" w:themeColor="accent2"/>
         </w:rPr>
-        <w:t>last</w:t>
-      </w:r>
-      <w:proofErr w:type="spellEnd"/>
-      <w:r>
-        <w:rPr>
-          <w:rFonts w:ascii="Consolas" w:hAnsi="Consolas"/>
-          <w:color w:val="ED7D31" w:themeColor="accent2"/>
-        </w:rPr>
-        <w:t>()]/estudios/carrera/@codigo/data()</w:t>
-      </w:r>
-    </w:p>
-    <w:p>
-      <w:pPr>
-        <w:jc w:val="both"/>
-      </w:pPr>
-      <w:r>
-        <w:t>17. Código de las asignaturas que estudian mujeres.</w:t>
+        <w:t>last()]/estudios/carrera/@codigo/data()</w:t>
+      </w:r>
+      <w:r>
+        <w:rPr>
+          <w:rFonts w:ascii="Consolas" w:hAnsi="Consolas"/>
+          <w:color w:val="ED7D31" w:themeColor="accent2"/>
+        </w:rPr>
+        <w:t>,</w:t>
+      </w:r>
+    </w:p>
+    <w:p>
+      <w:pPr>
+        <w:jc w:val="both"/>
+      </w:pPr>
+      <w:r>
+        <w:lastRenderedPageBreak/>
+        <w:t xml:space="preserve">(: </w:t>
+      </w:r>
+      <w:r>
+        <w:t>17. Código de las asignaturas que estudian mujeres</w:t>
+      </w:r>
+      <w:r>
+        <w:t xml:space="preserve"> :)</w:t>
       </w:r>
     </w:p>
     <w:p>
@@ -812,89 +974,105 @@
         </w:rPr>
       </w:pPr>
       <w:r>
+        <w:rPr>
+          <w:rFonts w:ascii="Consolas" w:hAnsi="Consolas"/>
+          <w:color w:val="ED7D31" w:themeColor="accent2"/>
+        </w:rPr>
+        <w:t>distinct-values(//alumno[sexo="Mujer"]/estudios/asignaturas/asignatura/@codigo/</w:t>
+      </w:r>
+      <w:proofErr w:type="gramStart"/>
+      <w:r>
+        <w:rPr>
+          <w:rFonts w:ascii="Consolas" w:hAnsi="Consolas"/>
+          <w:color w:val="ED7D31" w:themeColor="accent2"/>
+        </w:rPr>
+        <w:t>data(</w:t>
+      </w:r>
+      <w:proofErr w:type="gramEnd"/>
+      <w:r>
+        <w:rPr>
+          <w:rFonts w:ascii="Consolas" w:hAnsi="Consolas"/>
+          <w:color w:val="ED7D31" w:themeColor="accent2"/>
+        </w:rPr>
+        <w:t>))</w:t>
+      </w:r>
+      <w:r>
+        <w:rPr>
+          <w:rFonts w:ascii="Consolas" w:hAnsi="Consolas"/>
+          <w:color w:val="ED7D31" w:themeColor="accent2"/>
+        </w:rPr>
+        <w:t>,</w:t>
+      </w:r>
+    </w:p>
+    <w:p>
+      <w:pPr>
+        <w:jc w:val="both"/>
+      </w:pPr>
+      <w:r>
+        <w:t xml:space="preserve">(: </w:t>
+      </w:r>
+      <w:r>
+        <w:t>18. Nombre de los alumnos que</w:t>
+      </w:r>
+      <w:r>
+        <w:t xml:space="preserve"> hay</w:t>
+      </w:r>
+      <w:r>
+        <w:t xml:space="preserve"> matriculados en la asignatura a02</w:t>
+      </w:r>
+      <w:r>
+        <w:t xml:space="preserve"> :)</w:t>
+      </w:r>
+    </w:p>
+    <w:p>
+      <w:pPr>
+        <w:jc w:val="both"/>
+        <w:rPr>
+          <w:color w:val="ED7D31" w:themeColor="accent2"/>
+        </w:rPr>
+      </w:pPr>
+      <w:r>
         <w:tab/>
       </w:r>
       <w:r>
         <w:rPr>
-          <w:rFonts w:ascii="Consolas" w:hAnsi="Consolas"/>
-          <w:color w:val="ED7D31" w:themeColor="accent2"/>
-        </w:rPr>
-        <w:t>distinct-values(//alumno[sexo="Mujer"]/estudios/asignaturas/asignatura/@codigo/</w:t>
+          <w:color w:val="ED7D31" w:themeColor="accent2"/>
+        </w:rPr>
+        <w:t>//alumno[estudios/asignaturas/asignatura[@codigo="a02"]]/nombre/</w:t>
       </w:r>
       <w:proofErr w:type="gramStart"/>
       <w:r>
         <w:rPr>
-          <w:rFonts w:ascii="Consolas" w:hAnsi="Consolas"/>
-          <w:color w:val="ED7D31" w:themeColor="accent2"/>
-        </w:rPr>
-        <w:t>data(</w:t>
+          <w:color w:val="ED7D31" w:themeColor="accent2"/>
+        </w:rPr>
+        <w:t>text(</w:t>
       </w:r>
       <w:proofErr w:type="gramEnd"/>
       <w:r>
         <w:rPr>
-          <w:rFonts w:ascii="Consolas" w:hAnsi="Consolas"/>
-          <w:color w:val="ED7D31" w:themeColor="accent2"/>
-        </w:rPr>
-        <w:t>))</w:t>
-      </w:r>
-    </w:p>
-    <w:p>
-      <w:pPr>
-        <w:jc w:val="both"/>
-      </w:pPr>
-    </w:p>
-    <w:p>
-      <w:pPr>
-        <w:jc w:val="both"/>
-      </w:pPr>
-      <w:r>
-        <w:lastRenderedPageBreak/>
-        <w:t>18. Nombre de los alumnos que</w:t>
-      </w:r>
-      <w:r>
-        <w:t xml:space="preserve"> hay</w:t>
-      </w:r>
-      <w:r>
-        <w:t xml:space="preserve"> matriculados en la asignatura a02.</w:t>
-      </w:r>
-    </w:p>
-    <w:p>
-      <w:pPr>
-        <w:jc w:val="both"/>
-        <w:rPr>
-          <w:color w:val="ED7D31" w:themeColor="accent2"/>
-        </w:rPr>
-      </w:pPr>
-      <w:r>
-        <w:tab/>
-      </w:r>
-      <w:r>
-        <w:rPr>
-          <w:color w:val="ED7D31" w:themeColor="accent2"/>
-        </w:rPr>
-        <w:t>//alumno[estudios/asignaturas/asignatura[@codigo="a02"]]/nombre/</w:t>
-      </w:r>
-      <w:proofErr w:type="gramStart"/>
-      <w:r>
-        <w:rPr>
-          <w:color w:val="ED7D31" w:themeColor="accent2"/>
-        </w:rPr>
-        <w:t>text(</w:t>
-      </w:r>
-      <w:proofErr w:type="gramEnd"/>
-      <w:r>
-        <w:rPr>
           <w:color w:val="ED7D31" w:themeColor="accent2"/>
         </w:rPr>
         <w:t>)</w:t>
       </w:r>
-    </w:p>
-    <w:p>
-      <w:pPr>
-        <w:jc w:val="both"/>
-      </w:pPr>
-      <w:r>
-        <w:t>19. Códigos de las carreras que estudian los alumnos matriculados en alguna asignatura.</w:t>
+      <w:r>
+        <w:rPr>
+          <w:color w:val="ED7D31" w:themeColor="accent2"/>
+        </w:rPr>
+        <w:t>,</w:t>
+      </w:r>
+    </w:p>
+    <w:p>
+      <w:pPr>
+        <w:jc w:val="both"/>
+      </w:pPr>
+      <w:r>
+        <w:t xml:space="preserve">(: </w:t>
+      </w:r>
+      <w:r>
+        <w:t>19. Códigos de las carreras que estudian los alumnos matriculados en alguna asignatura</w:t>
+      </w:r>
+      <w:r>
+        <w:t xml:space="preserve"> :)</w:t>
       </w:r>
     </w:p>
     <w:p>
@@ -933,13 +1111,26 @@
         </w:rPr>
         <w:t>))</w:t>
       </w:r>
-    </w:p>
-    <w:p>
-      <w:pPr>
-        <w:jc w:val="both"/>
-      </w:pPr>
-      <w:r>
-        <w:t>20. Apellidos de todos los hombres.</w:t>
+      <w:r>
+        <w:rPr>
+          <w:rFonts w:ascii="Consolas" w:hAnsi="Consolas"/>
+          <w:color w:val="ED7D31" w:themeColor="accent2"/>
+        </w:rPr>
+        <w:t>,</w:t>
+      </w:r>
+    </w:p>
+    <w:p>
+      <w:pPr>
+        <w:jc w:val="both"/>
+      </w:pPr>
+      <w:r>
+        <w:t xml:space="preserve">(: </w:t>
+      </w:r>
+      <w:r>
+        <w:t>20. Apellidos de todos los hombres</w:t>
+      </w:r>
+      <w:r>
+        <w:t xml:space="preserve"> :)</w:t>
       </w:r>
     </w:p>
     <w:p>
@@ -958,13 +1149,26 @@
         </w:rPr>
         <w:t>//alumno[sexo="Hombre"]/apellido1 | //alumno[sexo="Hombre"]/apellido2</w:t>
       </w:r>
-    </w:p>
-    <w:p>
-      <w:pPr>
-        <w:jc w:val="both"/>
-      </w:pPr>
-      <w:r>
-        <w:t>21. Nombre de la carrera que estudia Víctor Manuel.</w:t>
+      <w:r>
+        <w:rPr>
+          <w:rFonts w:ascii="Consolas" w:hAnsi="Consolas"/>
+          <w:color w:val="ED7D31" w:themeColor="accent2"/>
+        </w:rPr>
+        <w:t>,</w:t>
+      </w:r>
+    </w:p>
+    <w:p>
+      <w:pPr>
+        <w:jc w:val="both"/>
+      </w:pPr>
+      <w:r>
+        <w:t xml:space="preserve">(: </w:t>
+      </w:r>
+      <w:r>
+        <w:t>21. Nombre de la carrera que estudia Víctor Manuel</w:t>
+      </w:r>
+      <w:r>
+        <w:t xml:space="preserve"> :)</w:t>
       </w:r>
     </w:p>
     <w:p>
@@ -995,6 +1199,12 @@
         <w:t>@id=//alumno[nombre="Víctor Manuel"]/estudios/carrera/@codigo]/nombre</w:t>
       </w:r>
       <w:r>
+        <w:rPr>
+          <w:color w:val="ED7D31" w:themeColor="accent2"/>
+        </w:rPr>
+        <w:t>,</w:t>
+      </w:r>
+      <w:r>
         <w:tab/>
       </w:r>
     </w:p>
@@ -1003,7 +1213,13 @@
         <w:jc w:val="both"/>
       </w:pPr>
       <w:r>
-        <w:t>22. Nombre de las asignaturas que estudia Luisa.</w:t>
+        <w:t xml:space="preserve">(: </w:t>
+      </w:r>
+      <w:r>
+        <w:t>22. Nombre de las asignaturas que estudia Luisa</w:t>
+      </w:r>
+      <w:r>
+        <w:t xml:space="preserve"> :)</w:t>
       </w:r>
     </w:p>
     <w:p>
@@ -1022,13 +1238,26 @@
         </w:rPr>
         <w:t>//asignatura[@id=//alumno[nombre="Luisa"]/estudios/asignaturas/asignatura/@codigo]/nombre</w:t>
       </w:r>
-    </w:p>
-    <w:p>
-      <w:pPr>
-        <w:jc w:val="both"/>
-      </w:pPr>
-      <w:r>
-        <w:t>23. Primer apellido de los alumnos matriculados en Ingeniería del Software.</w:t>
+      <w:r>
+        <w:rPr>
+          <w:rFonts w:ascii="Consolas" w:hAnsi="Consolas"/>
+          <w:color w:val="ED7D31" w:themeColor="accent2"/>
+        </w:rPr>
+        <w:t>,</w:t>
+      </w:r>
+    </w:p>
+    <w:p>
+      <w:pPr>
+        <w:jc w:val="both"/>
+      </w:pPr>
+      <w:r>
+        <w:t xml:space="preserve">(: </w:t>
+      </w:r>
+      <w:r>
+        <w:t>23. Primer apellido de los alumnos matriculados en Ingeniería del Software</w:t>
+      </w:r>
+      <w:r>
+        <w:t xml:space="preserve"> :)</w:t>
       </w:r>
     </w:p>
     <w:p>
@@ -1077,13 +1306,25 @@
         </w:rPr>
         <w:t>Software']/@id]/../../../apellido1</w:t>
       </w:r>
-    </w:p>
-    <w:p>
-      <w:pPr>
-        <w:jc w:val="both"/>
-      </w:pPr>
-      <w:r>
-        <w:t>24. Nombre de las carreras que estudian los alumnos matriculados en la asignatura Tecnología de los Alimentos.</w:t>
+      <w:r>
+        <w:rPr>
+          <w:color w:val="ED7D31" w:themeColor="accent2"/>
+        </w:rPr>
+        <w:t>,</w:t>
+      </w:r>
+    </w:p>
+    <w:p>
+      <w:pPr>
+        <w:jc w:val="both"/>
+      </w:pPr>
+      <w:r>
+        <w:t xml:space="preserve">(: </w:t>
+      </w:r>
+      <w:r>
+        <w:t>24. Nombre de las carreras que estudian los alumnos matriculados en la asignatura Tecnología de los Alimentos</w:t>
+      </w:r>
+      <w:r>
+        <w:t xml:space="preserve"> :)</w:t>
       </w:r>
     </w:p>
     <w:p>
@@ -1114,13 +1355,25 @@
         </w:rPr>
         <w:t>@id=//alumno[.//asignatura[@codigo=//asignatura[nombre="Tecnología de los Alimentos"]/@id]]//carrera/@codigo]/nombre</w:t>
       </w:r>
-    </w:p>
-    <w:p>
-      <w:pPr>
-        <w:jc w:val="both"/>
-      </w:pPr>
-      <w:r>
-        <w:t>25. Nombre de los alumnos matriculados en carreras que no tienen subdirector.</w:t>
+      <w:r>
+        <w:rPr>
+          <w:color w:val="ED7D31" w:themeColor="accent2"/>
+        </w:rPr>
+        <w:t>,</w:t>
+      </w:r>
+    </w:p>
+    <w:p>
+      <w:pPr>
+        <w:jc w:val="both"/>
+      </w:pPr>
+      <w:r>
+        <w:t xml:space="preserve">(: </w:t>
+      </w:r>
+      <w:r>
+        <w:t>25. Nombre de los alumnos matriculados en carreras que no tienen subdirector</w:t>
+      </w:r>
+      <w:r>
+        <w:t xml:space="preserve"> :)</w:t>
       </w:r>
     </w:p>
     <w:p>
@@ -1136,11 +1389,20 @@
         </w:rPr>
         <w:t>//alumno[//estudios/carrera/@codigo=//carrera[not(subdirector)]/@id]/nombre</w:t>
       </w:r>
-    </w:p>
-    <w:p>
-      <w:pPr>
-        <w:jc w:val="both"/>
-      </w:pPr>
+      <w:r>
+        <w:rPr>
+          <w:color w:val="ED7D31" w:themeColor="accent2"/>
+        </w:rPr>
+        <w:t>,</w:t>
+      </w:r>
+    </w:p>
+    <w:p>
+      <w:pPr>
+        <w:jc w:val="both"/>
+      </w:pPr>
+      <w:r>
+        <w:t xml:space="preserve">(: </w:t>
+      </w:r>
       <w:r>
         <w:t xml:space="preserve">26. Nombre de </w:t>
       </w:r>
@@ -1150,7 +1412,10 @@
       </w:r>
       <w:proofErr w:type="gramEnd"/>
       <w:r>
-        <w:t xml:space="preserve"> en asignaturas con 0 créditos prácticos y que estudien la carrera de I.T. Informática.</w:t>
+        <w:t xml:space="preserve"> en asignaturas con 0 créditos prácticos y que estudien la carrera de I.T. Informática</w:t>
+      </w:r>
+      <w:r>
+        <w:t xml:space="preserve"> :)</w:t>
       </w:r>
     </w:p>
     <w:p>
@@ -1234,13 +1499,26 @@
         </w:rPr>
         <w:t>go=//carrera[nombre="I.T. Informática"]/@id]]/nombre</w:t>
       </w:r>
-    </w:p>
-    <w:p>
-      <w:pPr>
-        <w:jc w:val="both"/>
-      </w:pPr>
-      <w:r>
-        <w:t xml:space="preserve">27. Nombre de los alumnos que estudian carreras cuyos planes son anteriores a 2002. </w:t>
+      <w:r>
+        <w:rPr>
+          <w:rFonts w:ascii="Consolas" w:hAnsi="Consolas"/>
+          <w:color w:val="ED7D31" w:themeColor="accent2"/>
+        </w:rPr>
+        <w:t>,</w:t>
+      </w:r>
+    </w:p>
+    <w:p>
+      <w:pPr>
+        <w:jc w:val="both"/>
+      </w:pPr>
+      <w:r>
+        <w:t xml:space="preserve">(: </w:t>
+      </w:r>
+      <w:r>
+        <w:t>27. Nombre de los alumnos que estudian carreras cuyos planes son anteriores a 2002</w:t>
+      </w:r>
+      <w:r>
+        <w:t xml:space="preserve"> :)</w:t>
       </w:r>
     </w:p>
     <w:p>
